--- a/TD_Systemes/03_Energetique.docx
+++ b/TD_Systemes/03_Energetique.docx
@@ -79,20 +79,27 @@
           </wp:anchor>
         </w:drawing>
       </w:r>
+      <w:proofErr w:type="spellStart"/>
       <w:r>
         <w:t>Control’X</w:t>
       </w:r>
+      <w:proofErr w:type="spellEnd"/>
     </w:p>
     <w:p/>
     <w:p>
       <w:r>
         <w:t xml:space="preserve">Le </w:t>
       </w:r>
+      <w:proofErr w:type="spellStart"/>
       <w:r>
         <w:t>C</w:t>
       </w:r>
       <w:r>
-        <w:t>ontrol’X est un axe linéaire asservi. Il est positionné horizontalement.</w:t>
+        <w:t>ontrol’X</w:t>
+      </w:r>
+      <w:proofErr w:type="spellEnd"/>
+      <w:r>
+        <w:t xml:space="preserve"> est un axe linéaire asservi. Il est positionné horizontalement.</w:t>
       </w:r>
       <w:r>
         <w:t xml:space="preserve"> La chaine de puissance est constituée : d’un moteur </w:t>
@@ -248,7 +255,15 @@
               <w:t xml:space="preserve">Proposer </w:t>
             </w:r>
             <w:r>
-              <w:t>une chaîne de puissance pour le Control’X.</w:t>
+              <w:t xml:space="preserve">une chaîne de puissance pour le </w:t>
+            </w:r>
+            <w:proofErr w:type="spellStart"/>
+            <w:r>
+              <w:t>Control’X</w:t>
+            </w:r>
+            <w:proofErr w:type="spellEnd"/>
+            <w:r>
+              <w:t>.</w:t>
             </w:r>
           </w:p>
           <w:p>
@@ -265,7 +280,15 @@
               <w:jc w:val="left"/>
             </w:pPr>
             <w:r>
-              <w:t>Proposer un graphe de liaison pour le Control’X.</w:t>
+              <w:t xml:space="preserve">Proposer un graphe de liaison pour le </w:t>
+            </w:r>
+            <w:proofErr w:type="spellStart"/>
+            <w:r>
+              <w:t>Control’X</w:t>
+            </w:r>
+            <w:proofErr w:type="spellEnd"/>
+            <w:r>
+              <w:t>.</w:t>
             </w:r>
           </w:p>
         </w:tc>
@@ -321,17 +344,7 @@
                 <w:szCs w:val="24"/>
                 <w:lang w:eastAsia="fr-FR"/>
               </w:rPr>
-              <w:t xml:space="preserve">Activité </w:t>
-            </w:r>
-            <w:r>
-              <w:rPr>
-                <w:rFonts w:ascii="Tw Cen MT" w:hAnsi="Tw Cen MT"/>
-                <w:b/>
-                <w:sz w:val="22"/>
-                <w:szCs w:val="24"/>
-                <w:lang w:eastAsia="fr-FR"/>
-              </w:rPr>
-              <w:t>2</w:t>
+              <w:t>Activité 2</w:t>
             </w:r>
           </w:p>
         </w:tc>
@@ -431,44 +444,24 @@
       <w:pPr>
         <w:pStyle w:val="Titre"/>
       </w:pPr>
+      <w:proofErr w:type="spellStart"/>
       <w:r>
-        <w:t>Co</w:t>
+        <w:t>CoMAX</w:t>
       </w:r>
-      <w:r>
-        <w:t>MAX</w:t>
-      </w:r>
+      <w:proofErr w:type="spellEnd"/>
     </w:p>
     <w:p/>
     <w:p>
       <w:r>
         <w:t xml:space="preserve">Le </w:t>
       </w:r>
+      <w:proofErr w:type="spellStart"/>
       <w:r>
-        <w:t xml:space="preserve">CoMAX </w:t>
+        <w:t>CoMAX</w:t>
       </w:r>
+      <w:proofErr w:type="spellEnd"/>
       <w:r>
-        <w:t>est un axe linéaire asservi</w:t>
-      </w:r>
-      <w:r>
-        <w:t xml:space="preserve"> permettant d’assister un humain dans le maniement vertical d’une charge</w:t>
-      </w:r>
-      <w:r>
-        <w:t xml:space="preserve">. La chaine de puissance est constituée d’un moteur </w:t>
-      </w:r>
-      <w:r>
-        <w:t xml:space="preserve">à </w:t>
-      </w:r>
-      <w:r>
-        <w:t xml:space="preserve">courant continu, d’un réducteur, d’un </w:t>
-      </w:r>
-      <w:r>
-        <w:t xml:space="preserve">transmetteur </w:t>
-      </w:r>
-      <w:r>
-        <w:t>poulie-courroie</w:t>
-      </w:r>
-      <w:r>
-        <w:t>.</w:t>
+        <w:t xml:space="preserve"> est un axe linéaire asservi permettant d’assister un humain dans le maniement vertical d’une charge. La chaine de puissance est constituée d’un moteur à courant continu, d’un réducteur, d’un transmetteur poulie-courroie.</w:t>
       </w:r>
     </w:p>
     <w:p/>
@@ -547,9 +540,11 @@
             <w:r>
               <w:t xml:space="preserve">Proposer une chaîne de puissance pour le </w:t>
             </w:r>
+            <w:proofErr w:type="spellStart"/>
             <w:r>
               <w:t>CoMAX</w:t>
             </w:r>
+            <w:proofErr w:type="spellEnd"/>
             <w:r>
               <w:t xml:space="preserve">. </w:t>
             </w:r>
@@ -570,9 +565,11 @@
             <w:r>
               <w:t xml:space="preserve">Proposer un graphe de liaison pour le </w:t>
             </w:r>
+            <w:proofErr w:type="spellStart"/>
             <w:r>
               <w:t>CoMAX</w:t>
             </w:r>
+            <w:proofErr w:type="spellEnd"/>
             <w:r>
               <w:t>.</w:t>
             </w:r>
@@ -654,10 +651,7 @@
               <w:jc w:val="left"/>
             </w:pPr>
             <w:r>
-              <w:t xml:space="preserve">En faisant toutes les hypothèses qui vous paraissent nécessaires, déterminer le couple à fournir par le moteur pour déplacer </w:t>
-            </w:r>
-            <w:r>
-              <w:t>l’axe vertical</w:t>
+              <w:t>En faisant toutes les hypothèses qui vous paraissent nécessaires, déterminer le couple à fournir par le moteur pour déplacer l’axe vertical</w:t>
             </w:r>
             <w:r>
               <w:t>.</w:t>
@@ -668,6 +662,9 @@
     </w:tbl>
     <w:p>
       <w:r>
+        <w:rPr>
+          <w:noProof/>
+        </w:rPr>
         <w:drawing>
           <wp:anchor distT="0" distB="0" distL="114300" distR="114300" simplePos="0" relativeHeight="251663360" behindDoc="0" locked="0" layoutInCell="1" allowOverlap="1" wp14:anchorId="0FE60493" wp14:editId="468172A3">
             <wp:simplePos x="0" y="0"/>
@@ -734,25 +731,7 @@
     <w:p/>
     <w:p>
       <w:r>
-        <w:t xml:space="preserve">La chaine de puissance </w:t>
-      </w:r>
-      <w:r>
-        <w:t xml:space="preserve">du MaxPID </w:t>
-      </w:r>
-      <w:r>
-        <w:t>est constituée d’un moteur à courant continu</w:t>
-      </w:r>
-      <w:r>
-        <w:t xml:space="preserve"> et</w:t>
-      </w:r>
-      <w:r>
-        <w:t xml:space="preserve"> d’un transmetteur </w:t>
-      </w:r>
-      <w:r>
-        <w:t>de mouvement</w:t>
-      </w:r>
-      <w:r>
-        <w:t>.</w:t>
+        <w:t>La chaine de puissance du MaxPID est constituée d’un moteur à courant continu et d’un transmetteur de mouvement.</w:t>
       </w:r>
     </w:p>
     <w:p/>
@@ -846,13 +825,7 @@
               <w:jc w:val="left"/>
             </w:pPr>
             <w:r>
-              <w:t xml:space="preserve">Proposer un graphe de liaison pour le </w:t>
-            </w:r>
-            <w:r>
-              <w:t>MaxPID.</w:t>
-            </w:r>
-            <w:r>
-              <w:t>.</w:t>
+              <w:t>Proposer un graphe de liaison pour le MaxPID..</w:t>
             </w:r>
           </w:p>
         </w:tc>
@@ -934,13 +907,2016 @@
               <w:jc w:val="left"/>
             </w:pPr>
             <w:r>
-              <w:t>En faisant toutes les hypothèses qui vous paraissent nécessaires, déterminer le couple à fournir par le moteur pour déplacer</w:t>
+              <w:t xml:space="preserve">En faisant toutes les hypothèses qui vous paraissent nécessaires, déterminer le couple à fournir par le moteur pour déplacer une masse en bout de bras. </w:t>
+            </w:r>
+          </w:p>
+        </w:tc>
+      </w:tr>
+    </w:tbl>
+    <w:p/>
+    <w:p>
+      <w:pPr>
+        <w:pStyle w:val="Titre"/>
+      </w:pPr>
+      <w:r>
+        <w:t>Moby CREA</w:t>
+      </w:r>
+    </w:p>
+    <w:p/>
+    <w:p>
+      <w:r>
+        <w:t xml:space="preserve">La chaine de puissance du Moby Créa est constitué d’un moteur à courant continu, d’une réducteur poulie-courroie, d’un réducteur roue (9) et vis sans fin (8) et d’un système bielle (9) manivelle (11). </w:t>
+      </w:r>
+    </w:p>
+    <w:p/>
+    <w:tbl>
+      <w:tblPr>
+        <w:tblStyle w:val="Grilledutableau"/>
+        <w:tblW w:w="0" w:type="auto"/>
+        <w:tblBorders>
+          <w:top w:val="none" w:sz="0" w:space="0" w:color="auto"/>
+          <w:left w:val="none" w:sz="0" w:space="0" w:color="auto"/>
+          <w:bottom w:val="none" w:sz="0" w:space="0" w:color="auto"/>
+          <w:right w:val="none" w:sz="0" w:space="0" w:color="auto"/>
+          <w:insideH w:val="none" w:sz="0" w:space="0" w:color="auto"/>
+          <w:insideV w:val="none" w:sz="0" w:space="0" w:color="auto"/>
+        </w:tblBorders>
+        <w:tblLook w:val="04A0" w:firstRow="1" w:lastRow="0" w:firstColumn="1" w:lastColumn="0" w:noHBand="0" w:noVBand="1"/>
+      </w:tblPr>
+      <w:tblGrid>
+        <w:gridCol w:w="5097"/>
+        <w:gridCol w:w="5097"/>
+      </w:tblGrid>
+      <w:tr>
+        <w:tc>
+          <w:tcPr>
+            <w:tcW w:w="5097" w:type="dxa"/>
+            <w:vAlign w:val="center"/>
+          </w:tcPr>
+          <w:p>
+            <w:pPr>
+              <w:jc w:val="center"/>
+            </w:pPr>
+            <w:r>
+              <w:rPr>
+                <w:noProof/>
+                <w:lang w:eastAsia="fr-FR"/>
+              </w:rPr>
+              <w:drawing>
+                <wp:inline distT="0" distB="0" distL="0" distR="0" wp14:anchorId="183D7398" wp14:editId="08885687">
+                  <wp:extent cx="2520000" cy="1588876"/>
+                  <wp:effectExtent l="0" t="0" r="0" b="0"/>
+                  <wp:docPr id="12" name="Image 12" descr="Une image contenant jouet, Véhicule de jouet, capture d’écran, Modèle réduit&#10;&#10;Description générée automatiquement"/>
+                  <wp:cNvGraphicFramePr>
+                    <a:graphicFrameLocks xmlns:a="http://schemas.openxmlformats.org/drawingml/2006/main" noChangeAspect="1"/>
+                  </wp:cNvGraphicFramePr>
+                  <a:graphic xmlns:a="http://schemas.openxmlformats.org/drawingml/2006/main">
+                    <a:graphicData uri="http://schemas.openxmlformats.org/drawingml/2006/picture">
+                      <pic:pic xmlns:pic="http://schemas.openxmlformats.org/drawingml/2006/picture">
+                        <pic:nvPicPr>
+                          <pic:cNvPr id="12" name="Image 12" descr="Une image contenant jouet, Véhicule de jouet, capture d’écran, Modèle réduit&#10;&#10;Description générée automatiquement"/>
+                          <pic:cNvPicPr>
+                            <a:picLocks noChangeAspect="1" noChangeArrowheads="1"/>
+                          </pic:cNvPicPr>
+                        </pic:nvPicPr>
+                        <pic:blipFill>
+                          <a:blip r:embed="rId10">
+                            <a:extLst>
+                              <a:ext uri="{28A0092B-C50C-407E-A947-70E740481C1C}">
+                                <a14:useLocalDpi xmlns:a14="http://schemas.microsoft.com/office/drawing/2010/main" val="0"/>
+                              </a:ext>
+                            </a:extLst>
+                          </a:blip>
+                          <a:srcRect/>
+                          <a:stretch>
+                            <a:fillRect/>
+                          </a:stretch>
+                        </pic:blipFill>
+                        <pic:spPr bwMode="auto">
+                          <a:xfrm>
+                            <a:off x="0" y="0"/>
+                            <a:ext cx="2520000" cy="1588876"/>
+                          </a:xfrm>
+                          <a:prstGeom prst="rect">
+                            <a:avLst/>
+                          </a:prstGeom>
+                          <a:noFill/>
+                        </pic:spPr>
+                      </pic:pic>
+                    </a:graphicData>
+                  </a:graphic>
+                </wp:inline>
+              </w:drawing>
+            </w:r>
+          </w:p>
+          <w:p>
+            <w:pPr>
+              <w:jc w:val="center"/>
+            </w:pPr>
+            <w:r>
+              <w:drawing>
+                <wp:inline distT="0" distB="0" distL="0" distR="0" wp14:anchorId="72EA08CA" wp14:editId="7D1B2297">
+                  <wp:extent cx="2520000" cy="1477842"/>
+                  <wp:effectExtent l="0" t="0" r="0" b="8255"/>
+                  <wp:docPr id="1824812394" name="Image 4">
+                    <a:extLst xmlns:a="http://schemas.openxmlformats.org/drawingml/2006/main">
+                      <a:ext uri="{FF2B5EF4-FFF2-40B4-BE49-F238E27FC236}">
+                        <a16:creationId xmlns:a16="http://schemas.microsoft.com/office/drawing/2014/main" id="{B16B5ECD-83DA-5F6A-0AB5-A5E32C15CBC6}"/>
+                      </a:ext>
+                    </a:extLst>
+                  </wp:docPr>
+                  <wp:cNvGraphicFramePr>
+                    <a:graphicFrameLocks xmlns:a="http://schemas.openxmlformats.org/drawingml/2006/main" noChangeAspect="1"/>
+                  </wp:cNvGraphicFramePr>
+                  <a:graphic xmlns:a="http://schemas.openxmlformats.org/drawingml/2006/main">
+                    <a:graphicData uri="http://schemas.openxmlformats.org/drawingml/2006/picture">
+                      <pic:pic xmlns:pic="http://schemas.openxmlformats.org/drawingml/2006/picture">
+                        <pic:nvPicPr>
+                          <pic:cNvPr id="5" name="Image 4">
+                            <a:extLst>
+                              <a:ext uri="{FF2B5EF4-FFF2-40B4-BE49-F238E27FC236}">
+                                <a16:creationId xmlns:a16="http://schemas.microsoft.com/office/drawing/2014/main" id="{B16B5ECD-83DA-5F6A-0AB5-A5E32C15CBC6}"/>
+                              </a:ext>
+                            </a:extLst>
+                          </pic:cNvPr>
+                          <pic:cNvPicPr>
+                            <a:picLocks noChangeAspect="1"/>
+                          </pic:cNvPicPr>
+                        </pic:nvPicPr>
+                        <pic:blipFill>
+                          <a:blip r:embed="rId11"/>
+                          <a:stretch>
+                            <a:fillRect/>
+                          </a:stretch>
+                        </pic:blipFill>
+                        <pic:spPr>
+                          <a:xfrm>
+                            <a:off x="0" y="0"/>
+                            <a:ext cx="2520000" cy="1477842"/>
+                          </a:xfrm>
+                          <a:prstGeom prst="rect">
+                            <a:avLst/>
+                          </a:prstGeom>
+                        </pic:spPr>
+                      </pic:pic>
+                    </a:graphicData>
+                  </a:graphic>
+                </wp:inline>
+              </w:drawing>
+            </w:r>
+          </w:p>
+        </w:tc>
+        <w:tc>
+          <w:tcPr>
+            <w:tcW w:w="5097" w:type="dxa"/>
+          </w:tcPr>
+          <w:tbl>
+            <w:tblPr>
+              <w:tblStyle w:val="Grilledutableau"/>
+              <w:tblW w:w="4759" w:type="dxa"/>
+              <w:tblLook w:val="04A0" w:firstRow="1" w:lastRow="0" w:firstColumn="1" w:lastColumn="0" w:noHBand="0" w:noVBand="1"/>
+            </w:tblPr>
+            <w:tblGrid>
+              <w:gridCol w:w="677"/>
+              <w:gridCol w:w="4082"/>
+            </w:tblGrid>
+            <w:tr>
+              <w:tc>
+                <w:tcPr>
+                  <w:tcW w:w="677" w:type="dxa"/>
+                  <w:vAlign w:val="center"/>
+                </w:tcPr>
+                <w:p>
+                  <w:pPr>
+                    <w:jc w:val="center"/>
+                    <w:rPr>
+                      <w:lang w:eastAsia="fr-FR"/>
+                    </w:rPr>
+                  </w:pPr>
+                  <w:r>
+                    <w:rPr>
+                      <w:noProof/>
+                      <w:lang w:eastAsia="fr-FR"/>
+                    </w:rPr>
+                    <w:drawing>
+                      <wp:inline distT="0" distB="0" distL="0" distR="0" wp14:anchorId="06BEAC86" wp14:editId="5BED4F78">
+                        <wp:extent cx="231775" cy="286385"/>
+                        <wp:effectExtent l="0" t="0" r="0" b="0"/>
+                        <wp:docPr id="20" name="Image 20"/>
+                        <wp:cNvGraphicFramePr>
+                          <a:graphicFrameLocks xmlns:a="http://schemas.openxmlformats.org/drawingml/2006/main" noChangeAspect="1"/>
+                        </wp:cNvGraphicFramePr>
+                        <a:graphic xmlns:a="http://schemas.openxmlformats.org/drawingml/2006/main">
+                          <a:graphicData uri="http://schemas.openxmlformats.org/drawingml/2006/picture">
+                            <pic:pic xmlns:pic="http://schemas.openxmlformats.org/drawingml/2006/picture">
+                              <pic:nvPicPr>
+                                <pic:cNvPr id="0" name="Picture 4"/>
+                                <pic:cNvPicPr>
+                                  <a:picLocks noChangeAspect="1" noChangeArrowheads="1"/>
+                                </pic:cNvPicPr>
+                              </pic:nvPicPr>
+                              <pic:blipFill>
+                                <a:blip r:embed="rId12">
+                                  <a:extLst>
+                                    <a:ext uri="{28A0092B-C50C-407E-A947-70E740481C1C}">
+                                      <a14:useLocalDpi xmlns:a14="http://schemas.microsoft.com/office/drawing/2010/main" val="0"/>
+                                    </a:ext>
+                                  </a:extLst>
+                                </a:blip>
+                                <a:srcRect/>
+                                <a:stretch>
+                                  <a:fillRect/>
+                                </a:stretch>
+                              </pic:blipFill>
+                              <pic:spPr bwMode="auto">
+                                <a:xfrm>
+                                  <a:off x="0" y="0"/>
+                                  <a:ext cx="231775" cy="286385"/>
+                                </a:xfrm>
+                                <a:prstGeom prst="rect">
+                                  <a:avLst/>
+                                </a:prstGeom>
+                                <a:noFill/>
+                              </pic:spPr>
+                            </pic:pic>
+                          </a:graphicData>
+                        </a:graphic>
+                      </wp:inline>
+                    </w:drawing>
+                  </w:r>
+                </w:p>
+              </w:tc>
+              <w:tc>
+                <w:tcPr>
+                  <w:tcW w:w="4082" w:type="dxa"/>
+                </w:tcPr>
+                <w:p>
+                  <w:pPr>
+                    <w:rPr>
+                      <w:lang w:eastAsia="fr-FR"/>
+                    </w:rPr>
+                  </w:pPr>
+                  <w:r>
+                    <w:rPr>
+                      <w:lang w:eastAsia="fr-FR"/>
+                    </w:rPr>
+                    <w:t>Moteur à courant continu :</w:t>
+                  </w:r>
+                </w:p>
+                <w:p>
+                  <w:pPr>
+                    <w:pStyle w:val="Paragraphedeliste"/>
+                    <w:numPr>
+                      <w:ilvl w:val="0"/>
+                      <w:numId w:val="30"/>
+                    </w:numPr>
+                    <w:spacing w:line="240" w:lineRule="auto"/>
+                    <w:rPr>
+                      <w:lang w:val="it-IT" w:eastAsia="fr-FR"/>
+                    </w:rPr>
+                  </w:pPr>
+                  <w:proofErr w:type="spellStart"/>
+                  <w:r>
+                    <w:rPr>
+                      <w:rFonts w:eastAsiaTheme="minorEastAsia"/>
+                      <w:lang w:val="it-IT" w:eastAsia="fr-FR"/>
+                    </w:rPr>
+                    <w:t>inertie</w:t>
+                  </w:r>
+                  <w:proofErr w:type="spellEnd"/>
+                  <w:r>
+                    <w:rPr>
+                      <w:rFonts w:eastAsiaTheme="minorEastAsia"/>
+                      <w:lang w:val="it-IT" w:eastAsia="fr-FR"/>
+                    </w:rPr>
+                    <w:t xml:space="preserve"> </w:t>
+                  </w:r>
+                  <m:oMath>
+                    <m:sSub>
+                      <m:sSubPr>
+                        <m:ctrlPr>
+                          <w:rPr>
+                            <w:rFonts w:ascii="Cambria Math" w:hAnsi="Cambria Math"/>
+                            <w:i/>
+                            <w:lang w:eastAsia="fr-FR"/>
+                          </w:rPr>
+                        </m:ctrlPr>
+                      </m:sSubPr>
+                      <m:e>
+                        <m:r>
+                          <w:rPr>
+                            <w:rFonts w:ascii="Cambria Math" w:hAnsi="Cambria Math"/>
+                            <w:lang w:eastAsia="fr-FR"/>
+                          </w:rPr>
+                          <m:t>J</m:t>
+                        </m:r>
+                      </m:e>
+                      <m:sub>
+                        <m:r>
+                          <w:rPr>
+                            <w:rFonts w:ascii="Cambria Math" w:hAnsi="Cambria Math"/>
+                            <w:lang w:eastAsia="fr-FR"/>
+                          </w:rPr>
+                          <m:t>rotor</m:t>
+                        </m:r>
+                      </m:sub>
+                    </m:sSub>
+                    <m:r>
+                      <w:rPr>
+                        <w:rFonts w:ascii="Cambria Math" w:hAnsi="Cambria Math"/>
+                        <w:lang w:val="it-IT" w:eastAsia="fr-FR"/>
+                      </w:rPr>
+                      <m:t>=4160⋅</m:t>
+                    </m:r>
+                    <m:sSup>
+                      <m:sSupPr>
+                        <m:ctrlPr>
+                          <w:rPr>
+                            <w:rFonts w:ascii="Cambria Math" w:hAnsi="Cambria Math"/>
+                            <w:i/>
+                            <w:lang w:eastAsia="fr-FR"/>
+                          </w:rPr>
+                        </m:ctrlPr>
+                      </m:sSupPr>
+                      <m:e>
+                        <m:r>
+                          <w:rPr>
+                            <w:rFonts w:ascii="Cambria Math" w:hAnsi="Cambria Math"/>
+                            <w:lang w:val="it-IT" w:eastAsia="fr-FR"/>
+                          </w:rPr>
+                          <m:t>10</m:t>
+                        </m:r>
+                      </m:e>
+                      <m:sup>
+                        <m:r>
+                          <w:rPr>
+                            <w:rFonts w:ascii="Cambria Math" w:hAnsi="Cambria Math"/>
+                            <w:lang w:val="it-IT" w:eastAsia="fr-FR"/>
+                          </w:rPr>
+                          <m:t>-9</m:t>
+                        </m:r>
+                      </m:sup>
+                    </m:sSup>
+                    <m:r>
+                      <w:rPr>
+                        <w:rFonts w:ascii="Cambria Math" w:hAnsi="Cambria Math"/>
+                        <w:lang w:val="it-IT" w:eastAsia="fr-FR"/>
+                      </w:rPr>
+                      <m:t xml:space="preserve"> </m:t>
+                    </m:r>
+                    <m:r>
+                      <m:rPr>
+                        <m:sty m:val="p"/>
+                      </m:rPr>
+                      <w:rPr>
+                        <w:rFonts w:ascii="Cambria Math" w:hAnsi="Cambria Math"/>
+                        <w:lang w:val="it-IT" w:eastAsia="fr-FR"/>
+                      </w:rPr>
+                      <m:t>kg.</m:t>
+                    </m:r>
+                    <m:sSup>
+                      <m:sSupPr>
+                        <m:ctrlPr>
+                          <w:rPr>
+                            <w:rFonts w:ascii="Cambria Math" w:hAnsi="Cambria Math"/>
+                            <w:iCs/>
+                            <w:lang w:eastAsia="fr-FR"/>
+                          </w:rPr>
+                        </m:ctrlPr>
+                      </m:sSupPr>
+                      <m:e>
+                        <m:r>
+                          <m:rPr>
+                            <m:sty m:val="p"/>
+                          </m:rPr>
+                          <w:rPr>
+                            <w:rFonts w:ascii="Cambria Math" w:hAnsi="Cambria Math"/>
+                            <w:lang w:val="it-IT" w:eastAsia="fr-FR"/>
+                          </w:rPr>
+                          <m:t>m</m:t>
+                        </m:r>
+                      </m:e>
+                      <m:sup>
+                        <m:r>
+                          <m:rPr>
+                            <m:sty m:val="p"/>
+                          </m:rPr>
+                          <w:rPr>
+                            <w:rFonts w:ascii="Cambria Math" w:hAnsi="Cambria Math"/>
+                            <w:lang w:val="it-IT" w:eastAsia="fr-FR"/>
+                          </w:rPr>
+                          <m:t>2</m:t>
+                        </m:r>
+                      </m:sup>
+                    </m:sSup>
+                    <m:r>
+                      <w:rPr>
+                        <w:rFonts w:ascii="Cambria Math" w:hAnsi="Cambria Math"/>
+                        <w:lang w:eastAsia="fr-FR"/>
+                      </w:rPr>
+                      <m:t>.</m:t>
+                    </m:r>
+                  </m:oMath>
+                </w:p>
+                <w:p>
+                  <w:pPr>
+                    <w:rPr>
+                      <w:lang w:eastAsia="fr-FR"/>
+                    </w:rPr>
+                  </w:pPr>
+                  <w:r>
+                    <w:rPr>
+                      <w:lang w:eastAsia="fr-FR"/>
+                    </w:rPr>
+                    <w:t xml:space="preserve">Poulie : </w:t>
+                  </w:r>
+                </w:p>
+                <w:p>
+                  <w:pPr>
+                    <w:pStyle w:val="Paragraphedeliste"/>
+                    <w:numPr>
+                      <w:ilvl w:val="0"/>
+                      <w:numId w:val="29"/>
+                    </w:numPr>
+                    <w:spacing w:line="240" w:lineRule="auto"/>
+                    <w:rPr>
+                      <w:lang w:eastAsia="fr-FR"/>
+                    </w:rPr>
+                  </w:pPr>
+                  <w:r>
+                    <w:rPr>
+                      <w:lang w:eastAsia="fr-FR"/>
+                    </w:rPr>
+                    <w:t xml:space="preserve">rayon : </w:t>
+                  </w:r>
+                  <m:oMath>
+                    <m:sSub>
+                      <m:sSubPr>
+                        <m:ctrlPr>
+                          <w:rPr>
+                            <w:rFonts w:ascii="Cambria Math" w:hAnsi="Cambria Math"/>
+                            <w:i/>
+                            <w:lang w:eastAsia="fr-FR"/>
+                          </w:rPr>
+                        </m:ctrlPr>
+                      </m:sSubPr>
+                      <m:e>
+                        <m:r>
+                          <w:rPr>
+                            <w:rFonts w:ascii="Cambria Math" w:hAnsi="Cambria Math"/>
+                            <w:lang w:eastAsia="fr-FR"/>
+                          </w:rPr>
+                          <m:t>r</m:t>
+                        </m:r>
+                      </m:e>
+                      <m:sub>
+                        <m:r>
+                          <w:rPr>
+                            <w:rFonts w:ascii="Cambria Math" w:hAnsi="Cambria Math"/>
+                            <w:lang w:eastAsia="fr-FR"/>
+                          </w:rPr>
+                          <m:t>7</m:t>
+                        </m:r>
+                      </m:sub>
+                    </m:sSub>
+                    <m:r>
+                      <w:rPr>
+                        <w:rFonts w:ascii="Cambria Math" w:hAnsi="Cambria Math"/>
+                        <w:lang w:eastAsia="fr-FR"/>
+                      </w:rPr>
+                      <m:t xml:space="preserve">=11 </m:t>
+                    </m:r>
+                    <m:r>
+                      <m:rPr>
+                        <m:sty m:val="p"/>
+                      </m:rPr>
+                      <w:rPr>
+                        <w:rFonts w:ascii="Cambria Math" w:hAnsi="Cambria Math"/>
+                        <w:lang w:eastAsia="fr-FR"/>
+                      </w:rPr>
+                      <m:t>mm </m:t>
+                    </m:r>
+                  </m:oMath>
+                  <w:r>
+                    <w:rPr>
+                      <w:rFonts w:eastAsiaTheme="minorEastAsia"/>
+                      <w:iCs/>
+                      <w:lang w:eastAsia="fr-FR"/>
+                    </w:rPr>
+                    <w:t>;</w:t>
+                  </w:r>
+                </w:p>
+                <w:p>
+                  <w:pPr>
+                    <w:pStyle w:val="Paragraphedeliste"/>
+                    <w:numPr>
+                      <w:ilvl w:val="0"/>
+                      <w:numId w:val="29"/>
+                    </w:numPr>
+                    <w:spacing w:line="240" w:lineRule="auto"/>
+                    <w:rPr>
+                      <w:lang w:eastAsia="fr-FR"/>
+                    </w:rPr>
+                  </w:pPr>
+                  <w:r>
+                    <w:rPr>
+                      <w:lang w:eastAsia="fr-FR"/>
+                    </w:rPr>
+                    <w:t xml:space="preserve">inertie : </w:t>
+                  </w:r>
+                  <m:oMath>
+                    <m:sSub>
+                      <m:sSubPr>
+                        <m:ctrlPr>
+                          <w:rPr>
+                            <w:rFonts w:ascii="Cambria Math" w:hAnsi="Cambria Math"/>
+                            <w:i/>
+                            <w:lang w:eastAsia="fr-FR"/>
+                          </w:rPr>
+                        </m:ctrlPr>
+                      </m:sSubPr>
+                      <m:e>
+                        <m:r>
+                          <w:rPr>
+                            <w:rFonts w:ascii="Cambria Math" w:hAnsi="Cambria Math"/>
+                            <w:lang w:eastAsia="fr-FR"/>
+                          </w:rPr>
+                          <m:t>J</m:t>
+                        </m:r>
+                      </m:e>
+                      <m:sub>
+                        <m:r>
+                          <w:rPr>
+                            <w:rFonts w:ascii="Cambria Math" w:hAnsi="Cambria Math"/>
+                            <w:lang w:eastAsia="fr-FR"/>
+                          </w:rPr>
+                          <m:t>7</m:t>
+                        </m:r>
+                      </m:sub>
+                    </m:sSub>
+                    <m:r>
+                      <w:rPr>
+                        <w:rFonts w:ascii="Cambria Math" w:hAnsi="Cambria Math"/>
+                        <w:lang w:eastAsia="fr-FR"/>
+                      </w:rPr>
+                      <m:t>=214⋅</m:t>
+                    </m:r>
+                    <m:sSup>
+                      <m:sSupPr>
+                        <m:ctrlPr>
+                          <w:rPr>
+                            <w:rFonts w:ascii="Cambria Math" w:hAnsi="Cambria Math"/>
+                            <w:i/>
+                            <w:lang w:eastAsia="fr-FR"/>
+                          </w:rPr>
+                        </m:ctrlPr>
+                      </m:sSupPr>
+                      <m:e>
+                        <m:r>
+                          <w:rPr>
+                            <w:rFonts w:ascii="Cambria Math" w:hAnsi="Cambria Math"/>
+                            <w:lang w:eastAsia="fr-FR"/>
+                          </w:rPr>
+                          <m:t>10</m:t>
+                        </m:r>
+                      </m:e>
+                      <m:sup>
+                        <m:r>
+                          <w:rPr>
+                            <w:rFonts w:ascii="Cambria Math" w:hAnsi="Cambria Math"/>
+                            <w:lang w:eastAsia="fr-FR"/>
+                          </w:rPr>
+                          <m:t>-9</m:t>
+                        </m:r>
+                      </m:sup>
+                    </m:sSup>
+                    <m:r>
+                      <w:rPr>
+                        <w:rFonts w:ascii="Cambria Math" w:hAnsi="Cambria Math"/>
+                        <w:lang w:eastAsia="fr-FR"/>
+                      </w:rPr>
+                      <m:t xml:space="preserve"> </m:t>
+                    </m:r>
+                    <m:r>
+                      <m:rPr>
+                        <m:sty m:val="p"/>
+                      </m:rPr>
+                      <w:rPr>
+                        <w:rFonts w:ascii="Cambria Math" w:hAnsi="Cambria Math"/>
+                        <w:lang w:eastAsia="fr-FR"/>
+                      </w:rPr>
+                      <m:t>kg.m</m:t>
+                    </m:r>
+                    <m:sSup>
+                      <m:sSupPr>
+                        <m:ctrlPr>
+                          <w:rPr>
+                            <w:rFonts w:ascii="Cambria Math" w:hAnsi="Cambria Math"/>
+                            <w:iCs/>
+                            <w:lang w:eastAsia="fr-FR"/>
+                          </w:rPr>
+                        </m:ctrlPr>
+                      </m:sSupPr>
+                      <m:e>
+                        <m:r>
+                          <m:rPr>
+                            <m:sty m:val="p"/>
+                          </m:rPr>
+                          <w:rPr>
+                            <w:rFonts w:ascii="Cambria Math" w:hAnsi="Cambria Math"/>
+                            <w:lang w:eastAsia="fr-FR"/>
+                          </w:rPr>
+                          <m:t>m</m:t>
+                        </m:r>
+                      </m:e>
+                      <m:sup>
+                        <m:r>
+                          <m:rPr>
+                            <m:sty m:val="p"/>
+                          </m:rPr>
+                          <w:rPr>
+                            <w:rFonts w:ascii="Cambria Math" w:hAnsi="Cambria Math"/>
+                            <w:lang w:eastAsia="fr-FR"/>
+                          </w:rPr>
+                          <m:t>2</m:t>
+                        </m:r>
+                      </m:sup>
+                    </m:sSup>
+                    <m:r>
+                      <w:rPr>
+                        <w:rFonts w:ascii="Cambria Math" w:hAnsi="Cambria Math"/>
+                        <w:lang w:eastAsia="fr-FR"/>
+                      </w:rPr>
+                      <m:t>.</m:t>
+                    </m:r>
+                  </m:oMath>
+                </w:p>
+              </w:tc>
+            </w:tr>
+            <w:tr>
+              <w:tc>
+                <w:tcPr>
+                  <w:tcW w:w="677" w:type="dxa"/>
+                  <w:vAlign w:val="center"/>
+                </w:tcPr>
+                <w:p>
+                  <w:pPr>
+                    <w:jc w:val="center"/>
+                    <w:rPr>
+                      <w:lang w:eastAsia="fr-FR"/>
+                    </w:rPr>
+                  </w:pPr>
+                  <w:r>
+                    <w:rPr>
+                      <w:noProof/>
+                      <w:lang w:eastAsia="fr-FR"/>
+                    </w:rPr>
+                    <w:drawing>
+                      <wp:inline distT="0" distB="0" distL="0" distR="0" wp14:anchorId="3A0E90AD" wp14:editId="5BD10DC5">
+                        <wp:extent cx="231775" cy="280670"/>
+                        <wp:effectExtent l="0" t="0" r="0" b="0"/>
+                        <wp:docPr id="29" name="Image 29"/>
+                        <wp:cNvGraphicFramePr>
+                          <a:graphicFrameLocks xmlns:a="http://schemas.openxmlformats.org/drawingml/2006/main" noChangeAspect="1"/>
+                        </wp:cNvGraphicFramePr>
+                        <a:graphic xmlns:a="http://schemas.openxmlformats.org/drawingml/2006/main">
+                          <a:graphicData uri="http://schemas.openxmlformats.org/drawingml/2006/picture">
+                            <pic:pic xmlns:pic="http://schemas.openxmlformats.org/drawingml/2006/picture">
+                              <pic:nvPicPr>
+                                <pic:cNvPr id="0" name="Picture 5"/>
+                                <pic:cNvPicPr>
+                                  <a:picLocks noChangeAspect="1" noChangeArrowheads="1"/>
+                                </pic:cNvPicPr>
+                              </pic:nvPicPr>
+                              <pic:blipFill>
+                                <a:blip r:embed="rId13">
+                                  <a:extLst>
+                                    <a:ext uri="{28A0092B-C50C-407E-A947-70E740481C1C}">
+                                      <a14:useLocalDpi xmlns:a14="http://schemas.microsoft.com/office/drawing/2010/main" val="0"/>
+                                    </a:ext>
+                                  </a:extLst>
+                                </a:blip>
+                                <a:srcRect/>
+                                <a:stretch>
+                                  <a:fillRect/>
+                                </a:stretch>
+                              </pic:blipFill>
+                              <pic:spPr bwMode="auto">
+                                <a:xfrm>
+                                  <a:off x="0" y="0"/>
+                                  <a:ext cx="231775" cy="280670"/>
+                                </a:xfrm>
+                                <a:prstGeom prst="rect">
+                                  <a:avLst/>
+                                </a:prstGeom>
+                                <a:noFill/>
+                              </pic:spPr>
+                            </pic:pic>
+                          </a:graphicData>
+                        </a:graphic>
+                      </wp:inline>
+                    </w:drawing>
+                  </w:r>
+                </w:p>
+              </w:tc>
+              <w:tc>
+                <w:tcPr>
+                  <w:tcW w:w="4082" w:type="dxa"/>
+                </w:tcPr>
+                <w:p>
+                  <w:pPr>
+                    <w:rPr>
+                      <w:lang w:eastAsia="fr-FR"/>
+                    </w:rPr>
+                  </w:pPr>
+                  <w:r>
+                    <w:rPr>
+                      <w:lang w:eastAsia="fr-FR"/>
+                    </w:rPr>
+                    <w:t xml:space="preserve">Poulie : </w:t>
+                  </w:r>
+                </w:p>
+                <w:p>
+                  <w:pPr>
+                    <w:pStyle w:val="Paragraphedeliste"/>
+                    <w:numPr>
+                      <w:ilvl w:val="0"/>
+                      <w:numId w:val="29"/>
+                    </w:numPr>
+                    <w:spacing w:line="240" w:lineRule="auto"/>
+                    <w:rPr>
+                      <w:lang w:eastAsia="fr-FR"/>
+                    </w:rPr>
+                  </w:pPr>
+                  <w:r>
+                    <w:rPr>
+                      <w:lang w:eastAsia="fr-FR"/>
+                    </w:rPr>
+                    <w:t xml:space="preserve">rayon : </w:t>
+                  </w:r>
+                  <m:oMath>
+                    <m:sSub>
+                      <m:sSubPr>
+                        <m:ctrlPr>
+                          <w:rPr>
+                            <w:rFonts w:ascii="Cambria Math" w:hAnsi="Cambria Math"/>
+                            <w:i/>
+                            <w:lang w:eastAsia="fr-FR"/>
+                          </w:rPr>
+                        </m:ctrlPr>
+                      </m:sSubPr>
+                      <m:e>
+                        <m:r>
+                          <w:rPr>
+                            <w:rFonts w:ascii="Cambria Math" w:hAnsi="Cambria Math"/>
+                            <w:lang w:eastAsia="fr-FR"/>
+                          </w:rPr>
+                          <m:t>R</m:t>
+                        </m:r>
+                      </m:e>
+                      <m:sub>
+                        <m:r>
+                          <w:rPr>
+                            <w:rFonts w:ascii="Cambria Math" w:hAnsi="Cambria Math"/>
+                            <w:lang w:eastAsia="fr-FR"/>
+                          </w:rPr>
+                          <m:t>8</m:t>
+                        </m:r>
+                      </m:sub>
+                    </m:sSub>
+                    <m:r>
+                      <w:rPr>
+                        <w:rFonts w:ascii="Cambria Math" w:hAnsi="Cambria Math"/>
+                        <w:lang w:eastAsia="fr-FR"/>
+                      </w:rPr>
+                      <m:t xml:space="preserve">=42 </m:t>
+                    </m:r>
+                    <m:r>
+                      <m:rPr>
+                        <m:sty m:val="p"/>
+                      </m:rPr>
+                      <w:rPr>
+                        <w:rFonts w:ascii="Cambria Math" w:hAnsi="Cambria Math"/>
+                        <w:lang w:eastAsia="fr-FR"/>
+                      </w:rPr>
+                      <m:t>mm </m:t>
+                    </m:r>
+                  </m:oMath>
+                  <w:r>
+                    <w:rPr>
+                      <w:rFonts w:eastAsiaTheme="minorEastAsia"/>
+                      <w:iCs/>
+                      <w:lang w:eastAsia="fr-FR"/>
+                    </w:rPr>
+                    <w:t>;</w:t>
+                  </w:r>
+                </w:p>
+                <w:p>
+                  <w:pPr>
+                    <w:rPr>
+                      <w:lang w:eastAsia="fr-FR"/>
+                    </w:rPr>
+                  </w:pPr>
+                  <w:r>
+                    <w:rPr>
+                      <w:lang w:eastAsia="fr-FR"/>
+                    </w:rPr>
+                    <w:t>Vis sans fin :</w:t>
+                  </w:r>
+                </w:p>
+                <w:p>
+                  <w:pPr>
+                    <w:pStyle w:val="Paragraphedeliste"/>
+                    <w:numPr>
+                      <w:ilvl w:val="0"/>
+                      <w:numId w:val="29"/>
+                    </w:numPr>
+                    <w:spacing w:line="240" w:lineRule="auto"/>
+                    <w:rPr>
+                      <w:lang w:eastAsia="fr-FR"/>
+                    </w:rPr>
+                  </w:pPr>
+                  <w:r>
+                    <w:rPr>
+                      <w:lang w:eastAsia="fr-FR"/>
+                    </w:rPr>
+                    <w:t>2 filets</w:t>
+                  </w:r>
+                </w:p>
+                <w:p>
+                  <w:pPr>
+                    <w:rPr>
+                      <w:lang w:eastAsia="fr-FR"/>
+                    </w:rPr>
+                  </w:pPr>
+                  <w:r>
+                    <w:rPr>
+                      <w:lang w:eastAsia="fr-FR"/>
+                    </w:rPr>
+                    <w:t xml:space="preserve">Inertie : </w:t>
+                  </w:r>
+                </w:p>
+                <w:p>
+                  <w:pPr>
+                    <w:pStyle w:val="Paragraphedeliste"/>
+                    <w:numPr>
+                      <w:ilvl w:val="0"/>
+                      <w:numId w:val="29"/>
+                    </w:numPr>
+                    <w:spacing w:line="240" w:lineRule="auto"/>
+                    <w:rPr>
+                      <w:lang w:eastAsia="fr-FR"/>
+                    </w:rPr>
+                  </w:pPr>
+                  <w:r>
+                    <w:rPr>
+                      <w:lang w:eastAsia="fr-FR"/>
+                    </w:rPr>
+                    <w:t xml:space="preserve">inertie : </w:t>
+                  </w:r>
+                  <m:oMath>
+                    <m:sSub>
+                      <m:sSubPr>
+                        <m:ctrlPr>
+                          <w:rPr>
+                            <w:rFonts w:ascii="Cambria Math" w:hAnsi="Cambria Math"/>
+                            <w:i/>
+                            <w:lang w:eastAsia="fr-FR"/>
+                          </w:rPr>
+                        </m:ctrlPr>
+                      </m:sSubPr>
+                      <m:e>
+                        <m:r>
+                          <w:rPr>
+                            <w:rFonts w:ascii="Cambria Math" w:hAnsi="Cambria Math"/>
+                            <w:lang w:eastAsia="fr-FR"/>
+                          </w:rPr>
+                          <m:t>J</m:t>
+                        </m:r>
+                      </m:e>
+                      <m:sub>
+                        <m:r>
+                          <w:rPr>
+                            <w:rFonts w:ascii="Cambria Math" w:hAnsi="Cambria Math"/>
+                            <w:lang w:eastAsia="fr-FR"/>
+                          </w:rPr>
+                          <m:t>8</m:t>
+                        </m:r>
+                      </m:sub>
+                    </m:sSub>
+                    <m:r>
+                      <w:rPr>
+                        <w:rFonts w:ascii="Cambria Math" w:hAnsi="Cambria Math"/>
+                        <w:lang w:eastAsia="fr-FR"/>
+                      </w:rPr>
+                      <m:t>=42 100⋅</m:t>
+                    </m:r>
+                    <m:sSup>
+                      <m:sSupPr>
+                        <m:ctrlPr>
+                          <w:rPr>
+                            <w:rFonts w:ascii="Cambria Math" w:hAnsi="Cambria Math"/>
+                            <w:i/>
+                            <w:lang w:eastAsia="fr-FR"/>
+                          </w:rPr>
+                        </m:ctrlPr>
+                      </m:sSupPr>
+                      <m:e>
+                        <m:r>
+                          <w:rPr>
+                            <w:rFonts w:ascii="Cambria Math" w:hAnsi="Cambria Math"/>
+                            <w:lang w:eastAsia="fr-FR"/>
+                          </w:rPr>
+                          <m:t>10</m:t>
+                        </m:r>
+                      </m:e>
+                      <m:sup>
+                        <m:r>
+                          <w:rPr>
+                            <w:rFonts w:ascii="Cambria Math" w:hAnsi="Cambria Math"/>
+                            <w:lang w:eastAsia="fr-FR"/>
+                          </w:rPr>
+                          <m:t>-9</m:t>
+                        </m:r>
+                      </m:sup>
+                    </m:sSup>
+                    <m:r>
+                      <w:rPr>
+                        <w:rFonts w:ascii="Cambria Math" w:hAnsi="Cambria Math"/>
+                        <w:lang w:eastAsia="fr-FR"/>
+                      </w:rPr>
+                      <m:t xml:space="preserve"> </m:t>
+                    </m:r>
+                    <m:r>
+                      <m:rPr>
+                        <m:sty m:val="p"/>
+                      </m:rPr>
+                      <w:rPr>
+                        <w:rFonts w:ascii="Cambria Math" w:hAnsi="Cambria Math"/>
+                        <w:lang w:eastAsia="fr-FR"/>
+                      </w:rPr>
+                      <m:t>kg.m</m:t>
+                    </m:r>
+                    <m:sSup>
+                      <m:sSupPr>
+                        <m:ctrlPr>
+                          <w:rPr>
+                            <w:rFonts w:ascii="Cambria Math" w:hAnsi="Cambria Math"/>
+                            <w:iCs/>
+                            <w:lang w:eastAsia="fr-FR"/>
+                          </w:rPr>
+                        </m:ctrlPr>
+                      </m:sSupPr>
+                      <m:e>
+                        <m:r>
+                          <m:rPr>
+                            <m:sty m:val="p"/>
+                          </m:rPr>
+                          <w:rPr>
+                            <w:rFonts w:ascii="Cambria Math" w:hAnsi="Cambria Math"/>
+                            <w:lang w:eastAsia="fr-FR"/>
+                          </w:rPr>
+                          <m:t>m</m:t>
+                        </m:r>
+                      </m:e>
+                      <m:sup>
+                        <m:r>
+                          <m:rPr>
+                            <m:sty m:val="p"/>
+                          </m:rPr>
+                          <w:rPr>
+                            <w:rFonts w:ascii="Cambria Math" w:hAnsi="Cambria Math"/>
+                            <w:lang w:eastAsia="fr-FR"/>
+                          </w:rPr>
+                          <m:t>2</m:t>
+                        </m:r>
+                      </m:sup>
+                    </m:sSup>
+                    <m:r>
+                      <w:rPr>
+                        <w:rFonts w:ascii="Cambria Math" w:hAnsi="Cambria Math"/>
+                        <w:lang w:eastAsia="fr-FR"/>
+                      </w:rPr>
+                      <m:t>.</m:t>
+                    </m:r>
+                  </m:oMath>
+                </w:p>
+              </w:tc>
+            </w:tr>
+            <w:tr>
+              <w:tc>
+                <w:tcPr>
+                  <w:tcW w:w="677" w:type="dxa"/>
+                  <w:vAlign w:val="center"/>
+                </w:tcPr>
+                <w:p>
+                  <w:pPr>
+                    <w:jc w:val="center"/>
+                    <w:rPr>
+                      <w:lang w:eastAsia="fr-FR"/>
+                    </w:rPr>
+                  </w:pPr>
+                  <w:r>
+                    <w:rPr>
+                      <w:noProof/>
+                      <w:lang w:eastAsia="fr-FR"/>
+                    </w:rPr>
+                    <w:drawing>
+                      <wp:inline distT="0" distB="0" distL="0" distR="0" wp14:anchorId="7E0A1EFF" wp14:editId="65541412">
+                        <wp:extent cx="231775" cy="286385"/>
+                        <wp:effectExtent l="0" t="0" r="0" b="0"/>
+                        <wp:docPr id="30" name="Image 30"/>
+                        <wp:cNvGraphicFramePr>
+                          <a:graphicFrameLocks xmlns:a="http://schemas.openxmlformats.org/drawingml/2006/main" noChangeAspect="1"/>
+                        </wp:cNvGraphicFramePr>
+                        <a:graphic xmlns:a="http://schemas.openxmlformats.org/drawingml/2006/main">
+                          <a:graphicData uri="http://schemas.openxmlformats.org/drawingml/2006/picture">
+                            <pic:pic xmlns:pic="http://schemas.openxmlformats.org/drawingml/2006/picture">
+                              <pic:nvPicPr>
+                                <pic:cNvPr id="0" name="Picture 6"/>
+                                <pic:cNvPicPr>
+                                  <a:picLocks noChangeAspect="1" noChangeArrowheads="1"/>
+                                </pic:cNvPicPr>
+                              </pic:nvPicPr>
+                              <pic:blipFill>
+                                <a:blip r:embed="rId14">
+                                  <a:extLst>
+                                    <a:ext uri="{28A0092B-C50C-407E-A947-70E740481C1C}">
+                                      <a14:useLocalDpi xmlns:a14="http://schemas.microsoft.com/office/drawing/2010/main" val="0"/>
+                                    </a:ext>
+                                  </a:extLst>
+                                </a:blip>
+                                <a:srcRect/>
+                                <a:stretch>
+                                  <a:fillRect/>
+                                </a:stretch>
+                              </pic:blipFill>
+                              <pic:spPr bwMode="auto">
+                                <a:xfrm>
+                                  <a:off x="0" y="0"/>
+                                  <a:ext cx="231775" cy="286385"/>
+                                </a:xfrm>
+                                <a:prstGeom prst="rect">
+                                  <a:avLst/>
+                                </a:prstGeom>
+                                <a:noFill/>
+                              </pic:spPr>
+                            </pic:pic>
+                          </a:graphicData>
+                        </a:graphic>
+                      </wp:inline>
+                    </w:drawing>
+                  </w:r>
+                </w:p>
+              </w:tc>
+              <w:tc>
+                <w:tcPr>
+                  <w:tcW w:w="4082" w:type="dxa"/>
+                </w:tcPr>
+                <w:p>
+                  <w:pPr>
+                    <w:rPr>
+                      <w:lang w:eastAsia="fr-FR"/>
+                    </w:rPr>
+                  </w:pPr>
+                  <w:r>
+                    <w:rPr>
+                      <w:lang w:eastAsia="fr-FR"/>
+                    </w:rPr>
+                    <w:t xml:space="preserve">Roue dentée : </w:t>
+                  </w:r>
+                </w:p>
+                <w:p>
+                  <w:pPr>
+                    <w:pStyle w:val="Paragraphedeliste"/>
+                    <w:numPr>
+                      <w:ilvl w:val="0"/>
+                      <w:numId w:val="29"/>
+                    </w:numPr>
+                    <w:spacing w:line="240" w:lineRule="auto"/>
+                    <w:rPr>
+                      <w:lang w:val="de-DE" w:eastAsia="fr-FR"/>
+                    </w:rPr>
+                  </w:pPr>
+                  <m:oMath>
+                    <m:sSub>
+                      <m:sSubPr>
+                        <m:ctrlPr>
+                          <w:rPr>
+                            <w:rFonts w:ascii="Cambria Math" w:hAnsi="Cambria Math"/>
+                            <w:i/>
+                            <w:lang w:eastAsia="fr-FR"/>
+                          </w:rPr>
+                        </m:ctrlPr>
+                      </m:sSubPr>
+                      <m:e>
+                        <m:r>
+                          <w:rPr>
+                            <w:rFonts w:ascii="Cambria Math" w:hAnsi="Cambria Math"/>
+                            <w:lang w:eastAsia="fr-FR"/>
+                          </w:rPr>
+                          <m:t>Z</m:t>
+                        </m:r>
+                      </m:e>
+                      <m:sub>
+                        <m:r>
+                          <w:rPr>
+                            <w:rFonts w:ascii="Cambria Math" w:hAnsi="Cambria Math"/>
+                            <w:lang w:eastAsia="fr-FR"/>
+                          </w:rPr>
+                          <m:t>3</m:t>
+                        </m:r>
+                      </m:sub>
+                    </m:sSub>
+                    <m:r>
+                      <w:rPr>
+                        <w:rFonts w:ascii="Cambria Math" w:hAnsi="Cambria Math"/>
+                        <w:lang w:eastAsia="fr-FR"/>
+                      </w:rPr>
+                      <m:t>=40</m:t>
+                    </m:r>
+                  </m:oMath>
+                  <w:r>
+                    <w:rPr>
+                      <w:lang w:val="de-DE" w:eastAsia="fr-FR"/>
+                    </w:rPr>
+                    <w:t xml:space="preserve"> dents</w:t>
+                  </w:r>
+                </w:p>
+                <w:p>
+                  <w:pPr>
+                    <w:pStyle w:val="Paragraphedeliste"/>
+                    <w:numPr>
+                      <w:ilvl w:val="0"/>
+                      <w:numId w:val="29"/>
+                    </w:numPr>
+                    <w:spacing w:line="240" w:lineRule="auto"/>
+                    <w:rPr>
+                      <w:rFonts w:eastAsiaTheme="minorEastAsia"/>
+                      <w:lang w:eastAsia="fr-FR"/>
+                    </w:rPr>
+                  </w:pPr>
+                  <w:r>
+                    <w:rPr>
+                      <w:lang w:eastAsia="fr-FR"/>
+                    </w:rPr>
+                    <w:t xml:space="preserve">Inertie : </w:t>
+                  </w:r>
+                  <m:oMath>
+                    <m:sSub>
+                      <m:sSubPr>
+                        <m:ctrlPr>
+                          <w:rPr>
+                            <w:rFonts w:ascii="Cambria Math" w:hAnsi="Cambria Math"/>
+                            <w:i/>
+                            <w:lang w:eastAsia="fr-FR"/>
+                          </w:rPr>
+                        </m:ctrlPr>
+                      </m:sSubPr>
+                      <m:e>
+                        <m:r>
+                          <w:rPr>
+                            <w:rFonts w:ascii="Cambria Math" w:hAnsi="Cambria Math"/>
+                            <w:lang w:eastAsia="fr-FR"/>
+                          </w:rPr>
+                          <m:t>J</m:t>
+                        </m:r>
+                      </m:e>
+                      <m:sub>
+                        <m:r>
+                          <w:rPr>
+                            <w:rFonts w:ascii="Cambria Math" w:hAnsi="Cambria Math"/>
+                            <w:lang w:eastAsia="fr-FR"/>
+                          </w:rPr>
+                          <m:t>3</m:t>
+                        </m:r>
+                      </m:sub>
+                    </m:sSub>
+                    <m:r>
+                      <w:rPr>
+                        <w:rFonts w:ascii="Cambria Math" w:hAnsi="Cambria Math"/>
+                        <w:lang w:eastAsia="fr-FR"/>
+                      </w:rPr>
+                      <m:t>=12 000⋅</m:t>
+                    </m:r>
+                    <m:sSup>
+                      <m:sSupPr>
+                        <m:ctrlPr>
+                          <w:rPr>
+                            <w:rFonts w:ascii="Cambria Math" w:hAnsi="Cambria Math"/>
+                            <w:i/>
+                            <w:lang w:eastAsia="fr-FR"/>
+                          </w:rPr>
+                        </m:ctrlPr>
+                      </m:sSupPr>
+                      <m:e>
+                        <m:r>
+                          <w:rPr>
+                            <w:rFonts w:ascii="Cambria Math" w:hAnsi="Cambria Math"/>
+                            <w:lang w:eastAsia="fr-FR"/>
+                          </w:rPr>
+                          <m:t>10</m:t>
+                        </m:r>
+                      </m:e>
+                      <m:sup>
+                        <m:r>
+                          <w:rPr>
+                            <w:rFonts w:ascii="Cambria Math" w:hAnsi="Cambria Math"/>
+                            <w:lang w:eastAsia="fr-FR"/>
+                          </w:rPr>
+                          <m:t>-9</m:t>
+                        </m:r>
+                      </m:sup>
+                    </m:sSup>
+                    <m:r>
+                      <w:rPr>
+                        <w:rFonts w:ascii="Cambria Math" w:hAnsi="Cambria Math"/>
+                        <w:lang w:eastAsia="fr-FR"/>
+                      </w:rPr>
+                      <m:t xml:space="preserve"> </m:t>
+                    </m:r>
+                    <m:r>
+                      <m:rPr>
+                        <m:sty m:val="p"/>
+                      </m:rPr>
+                      <w:rPr>
+                        <w:rFonts w:ascii="Cambria Math" w:hAnsi="Cambria Math"/>
+                        <w:lang w:eastAsia="fr-FR"/>
+                      </w:rPr>
+                      <m:t>kg.m</m:t>
+                    </m:r>
+                    <m:sSup>
+                      <m:sSupPr>
+                        <m:ctrlPr>
+                          <w:rPr>
+                            <w:rFonts w:ascii="Cambria Math" w:hAnsi="Cambria Math"/>
+                            <w:iCs/>
+                            <w:lang w:eastAsia="fr-FR"/>
+                          </w:rPr>
+                        </m:ctrlPr>
+                      </m:sSupPr>
+                      <m:e>
+                        <m:r>
+                          <m:rPr>
+                            <m:sty m:val="p"/>
+                          </m:rPr>
+                          <w:rPr>
+                            <w:rFonts w:ascii="Cambria Math" w:hAnsi="Cambria Math"/>
+                            <w:lang w:eastAsia="fr-FR"/>
+                          </w:rPr>
+                          <m:t>m</m:t>
+                        </m:r>
+                      </m:e>
+                      <m:sup>
+                        <m:r>
+                          <m:rPr>
+                            <m:sty m:val="p"/>
+                          </m:rPr>
+                          <w:rPr>
+                            <w:rFonts w:ascii="Cambria Math" w:hAnsi="Cambria Math"/>
+                            <w:lang w:eastAsia="fr-FR"/>
+                          </w:rPr>
+                          <m:t>2</m:t>
+                        </m:r>
+                      </m:sup>
+                    </m:sSup>
+                  </m:oMath>
+                </w:p>
+                <w:p>
+                  <w:pPr>
+                    <w:rPr>
+                      <w:rFonts w:eastAsiaTheme="minorEastAsia"/>
+                      <w:lang w:eastAsia="fr-FR"/>
+                    </w:rPr>
+                  </w:pPr>
+                  <w:r>
+                    <w:rPr>
+                      <w:rFonts w:eastAsiaTheme="minorEastAsia"/>
+                      <w:lang w:eastAsia="fr-FR"/>
+                    </w:rPr>
+                    <w:t xml:space="preserve">Excentrique : </w:t>
+                  </w:r>
+                  <m:oMath>
+                    <m:sSub>
+                      <m:sSubPr>
+                        <m:ctrlPr>
+                          <w:rPr>
+                            <w:rFonts w:ascii="Cambria Math" w:eastAsiaTheme="minorEastAsia" w:hAnsi="Cambria Math"/>
+                            <w:i/>
+                            <w:lang w:eastAsia="fr-FR"/>
+                          </w:rPr>
+                        </m:ctrlPr>
+                      </m:sSubPr>
+                      <m:e>
+                        <m:r>
+                          <w:rPr>
+                            <w:rFonts w:ascii="Cambria Math" w:eastAsiaTheme="minorEastAsia" w:hAnsi="Cambria Math"/>
+                            <w:lang w:eastAsia="fr-FR"/>
+                          </w:rPr>
+                          <m:t>e</m:t>
+                        </m:r>
+                      </m:e>
+                      <m:sub>
+                        <m:r>
+                          <w:rPr>
+                            <w:rFonts w:ascii="Cambria Math" w:eastAsiaTheme="minorEastAsia" w:hAnsi="Cambria Math"/>
+                            <w:lang w:eastAsia="fr-FR"/>
+                          </w:rPr>
+                          <m:t>9</m:t>
+                        </m:r>
+                      </m:sub>
+                    </m:sSub>
+                    <m:r>
+                      <w:rPr>
+                        <w:rFonts w:ascii="Cambria Math" w:eastAsiaTheme="minorEastAsia" w:hAnsi="Cambria Math"/>
+                        <w:lang w:eastAsia="fr-FR"/>
+                      </w:rPr>
+                      <m:t xml:space="preserve">=20 </m:t>
+                    </m:r>
+                    <m:r>
+                      <m:rPr>
+                        <m:sty m:val="p"/>
+                      </m:rPr>
+                      <w:rPr>
+                        <w:rFonts w:ascii="Cambria Math" w:eastAsiaTheme="minorEastAsia" w:hAnsi="Cambria Math"/>
+                        <w:lang w:eastAsia="fr-FR"/>
+                      </w:rPr>
+                      <m:t>mm</m:t>
+                    </m:r>
+                  </m:oMath>
+                </w:p>
+              </w:tc>
+            </w:tr>
+            <w:tr>
+              <w:tc>
+                <w:tcPr>
+                  <w:tcW w:w="677" w:type="dxa"/>
+                  <w:vAlign w:val="center"/>
+                </w:tcPr>
+                <w:p>
+                  <w:pPr>
+                    <w:jc w:val="center"/>
+                    <w:rPr>
+                      <w:lang w:eastAsia="fr-FR"/>
+                    </w:rPr>
+                  </w:pPr>
+                  <w:r>
+                    <w:rPr>
+                      <w:noProof/>
+                      <w:lang w:eastAsia="fr-FR"/>
+                    </w:rPr>
+                    <w:drawing>
+                      <wp:inline distT="0" distB="0" distL="0" distR="0" wp14:anchorId="6592E50E" wp14:editId="4F6A4737">
+                        <wp:extent cx="292735" cy="280670"/>
+                        <wp:effectExtent l="0" t="0" r="0" b="5080"/>
+                        <wp:docPr id="32" name="Image 32"/>
+                        <wp:cNvGraphicFramePr>
+                          <a:graphicFrameLocks xmlns:a="http://schemas.openxmlformats.org/drawingml/2006/main" noChangeAspect="1"/>
+                        </wp:cNvGraphicFramePr>
+                        <a:graphic xmlns:a="http://schemas.openxmlformats.org/drawingml/2006/main">
+                          <a:graphicData uri="http://schemas.openxmlformats.org/drawingml/2006/picture">
+                            <pic:pic xmlns:pic="http://schemas.openxmlformats.org/drawingml/2006/picture">
+                              <pic:nvPicPr>
+                                <pic:cNvPr id="0" name="Picture 7"/>
+                                <pic:cNvPicPr>
+                                  <a:picLocks noChangeAspect="1" noChangeArrowheads="1"/>
+                                </pic:cNvPicPr>
+                              </pic:nvPicPr>
+                              <pic:blipFill>
+                                <a:blip r:embed="rId15">
+                                  <a:extLst>
+                                    <a:ext uri="{28A0092B-C50C-407E-A947-70E740481C1C}">
+                                      <a14:useLocalDpi xmlns:a14="http://schemas.microsoft.com/office/drawing/2010/main" val="0"/>
+                                    </a:ext>
+                                  </a:extLst>
+                                </a:blip>
+                                <a:srcRect/>
+                                <a:stretch>
+                                  <a:fillRect/>
+                                </a:stretch>
+                              </pic:blipFill>
+                              <pic:spPr bwMode="auto">
+                                <a:xfrm>
+                                  <a:off x="0" y="0"/>
+                                  <a:ext cx="292735" cy="280670"/>
+                                </a:xfrm>
+                                <a:prstGeom prst="rect">
+                                  <a:avLst/>
+                                </a:prstGeom>
+                                <a:noFill/>
+                              </pic:spPr>
+                            </pic:pic>
+                          </a:graphicData>
+                        </a:graphic>
+                      </wp:inline>
+                    </w:drawing>
+                  </w:r>
+                </w:p>
+              </w:tc>
+              <w:tc>
+                <w:tcPr>
+                  <w:tcW w:w="4082" w:type="dxa"/>
+                </w:tcPr>
+                <w:p>
+                  <w:pPr>
+                    <w:rPr>
+                      <w:lang w:eastAsia="fr-FR"/>
+                    </w:rPr>
+                  </w:pPr>
+                  <w:r>
+                    <w:rPr>
+                      <w:lang w:eastAsia="fr-FR"/>
+                    </w:rPr>
+                    <w:t>Bielle :</w:t>
+                  </w:r>
+                </w:p>
+                <w:p>
+                  <w:pPr>
+                    <w:pStyle w:val="Paragraphedeliste"/>
+                    <w:numPr>
+                      <w:ilvl w:val="0"/>
+                      <w:numId w:val="31"/>
+                    </w:numPr>
+                    <w:spacing w:line="240" w:lineRule="auto"/>
+                    <w:rPr>
+                      <w:rFonts w:eastAsiaTheme="minorEastAsia"/>
+                      <w:lang w:eastAsia="fr-FR"/>
+                    </w:rPr>
+                  </w:pPr>
+                  <w:r>
+                    <w:rPr>
+                      <w:lang w:eastAsia="fr-FR"/>
+                    </w:rPr>
+                    <w:t xml:space="preserve">Longueur </w:t>
+                  </w:r>
+                  <m:oMath>
+                    <m:sSub>
+                      <m:sSubPr>
+                        <m:ctrlPr>
+                          <w:rPr>
+                            <w:rFonts w:ascii="Cambria Math" w:hAnsi="Cambria Math"/>
+                            <w:i/>
+                            <w:lang w:eastAsia="fr-FR"/>
+                          </w:rPr>
+                        </m:ctrlPr>
+                      </m:sSubPr>
+                      <m:e>
+                        <m:r>
+                          <w:rPr>
+                            <w:rFonts w:ascii="Cambria Math" w:hAnsi="Cambria Math"/>
+                            <w:lang w:eastAsia="fr-FR"/>
+                          </w:rPr>
+                          <m:t>L</m:t>
+                        </m:r>
+                      </m:e>
+                      <m:sub>
+                        <m:r>
+                          <w:rPr>
+                            <w:rFonts w:ascii="Cambria Math" w:hAnsi="Cambria Math"/>
+                            <w:lang w:eastAsia="fr-FR"/>
+                          </w:rPr>
+                          <m:t>10</m:t>
+                        </m:r>
+                      </m:sub>
+                    </m:sSub>
+                    <m:r>
+                      <w:rPr>
+                        <w:rFonts w:ascii="Cambria Math" w:hAnsi="Cambria Math"/>
+                        <w:lang w:eastAsia="fr-FR"/>
+                      </w:rPr>
+                      <m:t xml:space="preserve">=50 </m:t>
+                    </m:r>
+                    <m:r>
+                      <m:rPr>
+                        <m:sty m:val="p"/>
+                      </m:rPr>
+                      <w:rPr>
+                        <w:rFonts w:ascii="Cambria Math" w:hAnsi="Cambria Math"/>
+                        <w:lang w:eastAsia="fr-FR"/>
+                      </w:rPr>
+                      <m:t>mm</m:t>
+                    </m:r>
+                  </m:oMath>
+                </w:p>
+                <w:p>
+                  <w:pPr>
+                    <w:pStyle w:val="Paragraphedeliste"/>
+                    <w:numPr>
+                      <w:ilvl w:val="0"/>
+                      <w:numId w:val="31"/>
+                    </w:numPr>
+                    <w:spacing w:line="240" w:lineRule="auto"/>
+                    <w:rPr>
+                      <w:rFonts w:eastAsiaTheme="minorEastAsia"/>
+                      <w:lang w:eastAsia="fr-FR"/>
+                    </w:rPr>
+                  </w:pPr>
+                  <m:oMath>
+                    <m:sSub>
+                      <m:sSubPr>
+                        <m:ctrlPr>
+                          <w:rPr>
+                            <w:rFonts w:ascii="Cambria Math" w:hAnsi="Cambria Math"/>
+                            <w:i/>
+                            <w:lang w:eastAsia="fr-FR"/>
+                          </w:rPr>
+                        </m:ctrlPr>
+                      </m:sSubPr>
+                      <m:e>
+                        <m:r>
+                          <w:rPr>
+                            <w:rFonts w:ascii="Cambria Math" w:hAnsi="Cambria Math"/>
+                            <w:lang w:eastAsia="fr-FR"/>
+                          </w:rPr>
+                          <m:t>m</m:t>
+                        </m:r>
+                      </m:e>
+                      <m:sub>
+                        <m:r>
+                          <w:rPr>
+                            <w:rFonts w:ascii="Cambria Math" w:hAnsi="Cambria Math"/>
+                            <w:lang w:eastAsia="fr-FR"/>
+                          </w:rPr>
+                          <m:t>10</m:t>
+                        </m:r>
+                      </m:sub>
+                    </m:sSub>
+                    <m:r>
+                      <w:rPr>
+                        <w:rFonts w:ascii="Cambria Math" w:hAnsi="Cambria Math"/>
+                        <w:lang w:eastAsia="fr-FR"/>
+                      </w:rPr>
+                      <m:t>=3,9</m:t>
+                    </m:r>
+                    <m:r>
+                      <m:rPr>
+                        <m:sty m:val="p"/>
+                      </m:rPr>
+                      <w:rPr>
+                        <w:rFonts w:ascii="Cambria Math" w:hAnsi="Cambria Math"/>
+                        <w:lang w:eastAsia="fr-FR"/>
+                      </w:rPr>
+                      <m:t xml:space="preserve"> g</m:t>
+                    </m:r>
+                  </m:oMath>
+                </w:p>
+              </w:tc>
+            </w:tr>
+            <w:tr>
+              <w:tc>
+                <w:tcPr>
+                  <w:tcW w:w="677" w:type="dxa"/>
+                  <w:vAlign w:val="center"/>
+                </w:tcPr>
+                <w:p>
+                  <w:pPr>
+                    <w:jc w:val="center"/>
+                    <w:rPr>
+                      <w:lang w:eastAsia="fr-FR"/>
+                    </w:rPr>
+                  </w:pPr>
+                  <w:r>
+                    <w:rPr>
+                      <w:noProof/>
+                      <w:lang w:eastAsia="fr-FR"/>
+                    </w:rPr>
+                    <w:drawing>
+                      <wp:inline distT="0" distB="0" distL="0" distR="0" wp14:anchorId="3B3AEFDC" wp14:editId="5F108D75">
+                        <wp:extent cx="292735" cy="274320"/>
+                        <wp:effectExtent l="0" t="0" r="0" b="0"/>
+                        <wp:docPr id="33" name="Image 33"/>
+                        <wp:cNvGraphicFramePr>
+                          <a:graphicFrameLocks xmlns:a="http://schemas.openxmlformats.org/drawingml/2006/main" noChangeAspect="1"/>
+                        </wp:cNvGraphicFramePr>
+                        <a:graphic xmlns:a="http://schemas.openxmlformats.org/drawingml/2006/main">
+                          <a:graphicData uri="http://schemas.openxmlformats.org/drawingml/2006/picture">
+                            <pic:pic xmlns:pic="http://schemas.openxmlformats.org/drawingml/2006/picture">
+                              <pic:nvPicPr>
+                                <pic:cNvPr id="0" name="Picture 8"/>
+                                <pic:cNvPicPr>
+                                  <a:picLocks noChangeAspect="1" noChangeArrowheads="1"/>
+                                </pic:cNvPicPr>
+                              </pic:nvPicPr>
+                              <pic:blipFill>
+                                <a:blip r:embed="rId16">
+                                  <a:extLst>
+                                    <a:ext uri="{28A0092B-C50C-407E-A947-70E740481C1C}">
+                                      <a14:useLocalDpi xmlns:a14="http://schemas.microsoft.com/office/drawing/2010/main" val="0"/>
+                                    </a:ext>
+                                  </a:extLst>
+                                </a:blip>
+                                <a:srcRect/>
+                                <a:stretch>
+                                  <a:fillRect/>
+                                </a:stretch>
+                              </pic:blipFill>
+                              <pic:spPr bwMode="auto">
+                                <a:xfrm>
+                                  <a:off x="0" y="0"/>
+                                  <a:ext cx="292735" cy="274320"/>
+                                </a:xfrm>
+                                <a:prstGeom prst="rect">
+                                  <a:avLst/>
+                                </a:prstGeom>
+                                <a:noFill/>
+                              </pic:spPr>
+                            </pic:pic>
+                          </a:graphicData>
+                        </a:graphic>
+                      </wp:inline>
+                    </w:drawing>
+                  </w:r>
+                </w:p>
+              </w:tc>
+              <w:tc>
+                <w:tcPr>
+                  <w:tcW w:w="4082" w:type="dxa"/>
+                </w:tcPr>
+                <w:p>
+                  <w:pPr>
+                    <w:rPr>
+                      <w:lang w:eastAsia="fr-FR"/>
+                    </w:rPr>
+                  </w:pPr>
+                  <w:r>
+                    <w:rPr>
+                      <w:lang w:eastAsia="fr-FR"/>
+                    </w:rPr>
+                    <w:t>Ensemble mobile :</w:t>
+                  </w:r>
+                </w:p>
+                <w:p>
+                  <w:pPr>
+                    <w:pStyle w:val="Paragraphedeliste"/>
+                    <w:numPr>
+                      <w:ilvl w:val="0"/>
+                      <w:numId w:val="32"/>
+                    </w:numPr>
+                    <w:spacing w:line="240" w:lineRule="auto"/>
+                    <w:rPr>
+                      <w:lang w:eastAsia="fr-FR"/>
+                    </w:rPr>
+                  </w:pPr>
+                  <w:r>
+                    <w:rPr>
+                      <w:lang w:eastAsia="fr-FR"/>
+                    </w:rPr>
+                    <w:t xml:space="preserve">Ressort : </w:t>
+                  </w:r>
+                  <m:oMath>
+                    <m:sSub>
+                      <m:sSubPr>
+                        <m:ctrlPr>
+                          <w:rPr>
+                            <w:rFonts w:ascii="Cambria Math" w:hAnsi="Cambria Math"/>
+                            <w:i/>
+                            <w:lang w:eastAsia="fr-FR"/>
+                          </w:rPr>
+                        </m:ctrlPr>
+                      </m:sSubPr>
+                      <m:e>
+                        <m:r>
+                          <w:rPr>
+                            <w:rFonts w:ascii="Cambria Math" w:hAnsi="Cambria Math"/>
+                            <w:lang w:eastAsia="fr-FR"/>
+                          </w:rPr>
+                          <m:t>k</m:t>
+                        </m:r>
+                      </m:e>
+                      <m:sub>
+                        <m:r>
+                          <m:rPr>
+                            <m:sty m:val="p"/>
+                          </m:rPr>
+                          <w:rPr>
+                            <w:rFonts w:ascii="Cambria Math" w:hAnsi="Cambria Math"/>
+                            <w:lang w:eastAsia="fr-FR"/>
+                          </w:rPr>
+                          <m:t>ressort</m:t>
+                        </m:r>
+                      </m:sub>
+                    </m:sSub>
+                    <m:r>
+                      <w:rPr>
+                        <w:rFonts w:ascii="Cambria Math" w:eastAsiaTheme="minorEastAsia" w:hAnsi="Cambria Math"/>
+                        <w:lang w:eastAsia="fr-FR"/>
+                      </w:rPr>
+                      <m:t xml:space="preserve">=0,315 </m:t>
+                    </m:r>
+                    <m:r>
+                      <m:rPr>
+                        <m:sty m:val="p"/>
+                      </m:rPr>
+                      <w:rPr>
+                        <w:rFonts w:ascii="Cambria Math" w:eastAsiaTheme="minorEastAsia" w:hAnsi="Cambria Math"/>
+                        <w:lang w:eastAsia="fr-FR"/>
+                      </w:rPr>
+                      <m:t>N</m:t>
+                    </m:r>
+                    <m:r>
+                      <m:rPr>
+                        <m:lit/>
+                        <m:sty m:val="p"/>
+                      </m:rPr>
+                      <w:rPr>
+                        <w:rFonts w:ascii="Cambria Math" w:eastAsiaTheme="minorEastAsia" w:hAnsi="Cambria Math"/>
+                        <w:lang w:eastAsia="fr-FR"/>
+                      </w:rPr>
+                      <m:t>/</m:t>
+                    </m:r>
+                    <m:r>
+                      <m:rPr>
+                        <m:sty m:val="p"/>
+                      </m:rPr>
+                      <w:rPr>
+                        <w:rFonts w:ascii="Cambria Math" w:eastAsiaTheme="minorEastAsia" w:hAnsi="Cambria Math"/>
+                        <w:lang w:eastAsia="fr-FR"/>
+                      </w:rPr>
+                      <m:t>m</m:t>
+                    </m:r>
+                  </m:oMath>
+                </w:p>
+              </w:tc>
+            </w:tr>
+          </w:tbl>
+          <w:p/>
+        </w:tc>
+      </w:tr>
+    </w:tbl>
+    <w:p/>
+    <w:tbl>
+      <w:tblPr>
+        <w:tblStyle w:val="Grilledutableau"/>
+        <w:tblW w:w="0" w:type="auto"/>
+        <w:tblBorders>
+          <w:top w:val="single" w:sz="4" w:space="0" w:color="4472C4" w:themeColor="accent1"/>
+          <w:left w:val="single" w:sz="4" w:space="0" w:color="4472C4" w:themeColor="accent1"/>
+          <w:bottom w:val="single" w:sz="4" w:space="0" w:color="4472C4" w:themeColor="accent1"/>
+          <w:right w:val="single" w:sz="4" w:space="0" w:color="4472C4" w:themeColor="accent1"/>
+          <w:insideH w:val="none" w:sz="0" w:space="0" w:color="auto"/>
+          <w:insideV w:val="none" w:sz="0" w:space="0" w:color="auto"/>
+        </w:tblBorders>
+        <w:shd w:val="clear" w:color="auto" w:fill="D9E2F3" w:themeFill="accent1" w:themeFillTint="33"/>
+        <w:tblLook w:val="04A0" w:firstRow="1" w:lastRow="0" w:firstColumn="1" w:lastColumn="0" w:noHBand="0" w:noVBand="1"/>
+      </w:tblPr>
+      <w:tblGrid>
+        <w:gridCol w:w="506"/>
+        <w:gridCol w:w="9688"/>
+      </w:tblGrid>
+      <w:tr>
+        <w:trPr>
+          <w:cantSplit/>
+          <w:trHeight w:val="1240"/>
+        </w:trPr>
+        <w:tc>
+          <w:tcPr>
+            <w:tcW w:w="506" w:type="dxa"/>
+            <w:shd w:val="clear" w:color="auto" w:fill="D9E2F3" w:themeFill="accent1" w:themeFillTint="33"/>
+            <w:textDirection w:val="btLr"/>
+            <w:vAlign w:val="center"/>
+          </w:tcPr>
+          <w:p>
+            <w:pPr>
+              <w:ind w:left="113" w:right="113"/>
+              <w:jc w:val="center"/>
+              <w:rPr>
+                <w:rFonts w:ascii="Tw Cen MT" w:hAnsi="Tw Cen MT"/>
+                <w:b/>
+                <w:lang w:eastAsia="fr-FR"/>
+              </w:rPr>
+            </w:pPr>
+            <w:r>
+              <w:rPr>
+                <w:rFonts w:ascii="Tw Cen MT" w:hAnsi="Tw Cen MT"/>
+                <w:b/>
+                <w:sz w:val="22"/>
+                <w:szCs w:val="24"/>
+                <w:lang w:eastAsia="fr-FR"/>
+              </w:rPr>
+              <w:t>Activité 1</w:t>
+            </w:r>
+          </w:p>
+        </w:tc>
+        <w:tc>
+          <w:tcPr>
+            <w:tcW w:w="9688" w:type="dxa"/>
+            <w:shd w:val="clear" w:color="auto" w:fill="D9E2F3" w:themeFill="accent1" w:themeFillTint="33"/>
+            <w:vAlign w:val="center"/>
+          </w:tcPr>
+          <w:p>
+            <w:pPr>
+              <w:pStyle w:val="Paragraphedeliste"/>
+              <w:numPr>
+                <w:ilvl w:val="0"/>
+                <w:numId w:val="27"/>
+              </w:numPr>
+              <w:tabs>
+                <w:tab w:val="left" w:pos="2665"/>
+              </w:tabs>
+              <w:spacing w:line="240" w:lineRule="auto"/>
+              <w:jc w:val="left"/>
+            </w:pPr>
+            <w:r>
+              <w:t>Proposer un schéma cinématique simplifié permettant de s’affranchir des pièces a, b, c, d, e, f et g.</w:t>
+            </w:r>
+          </w:p>
+          <w:p>
+            <w:pPr>
+              <w:pStyle w:val="Paragraphedeliste"/>
+              <w:numPr>
+                <w:ilvl w:val="0"/>
+                <w:numId w:val="27"/>
+              </w:numPr>
+              <w:tabs>
+                <w:tab w:val="left" w:pos="2665"/>
+              </w:tabs>
+              <w:spacing w:line="240" w:lineRule="auto"/>
+              <w:jc w:val="left"/>
+            </w:pPr>
+            <w:r>
+              <w:t xml:space="preserve">Proposer un graphe de liaison </w:t>
             </w:r>
             <w:r>
-              <w:t xml:space="preserve"> une masse en bout de bras</w:t>
+              <w:t>pour le déplacement vertical du Moby Créa</w:t>
             </w:r>
             <w:r>
-              <w:t xml:space="preserve">. </w:t>
+              <w:t>.</w:t>
+            </w:r>
+          </w:p>
+        </w:tc>
+      </w:tr>
+    </w:tbl>
+    <w:p/>
+    <w:tbl>
+      <w:tblPr>
+        <w:tblStyle w:val="Grilledutableau"/>
+        <w:tblW w:w="0" w:type="auto"/>
+        <w:tblBorders>
+          <w:top w:val="single" w:sz="4" w:space="0" w:color="4472C4" w:themeColor="accent1"/>
+          <w:left w:val="single" w:sz="4" w:space="0" w:color="4472C4" w:themeColor="accent1"/>
+          <w:bottom w:val="single" w:sz="4" w:space="0" w:color="4472C4" w:themeColor="accent1"/>
+          <w:right w:val="single" w:sz="4" w:space="0" w:color="4472C4" w:themeColor="accent1"/>
+          <w:insideH w:val="none" w:sz="0" w:space="0" w:color="auto"/>
+          <w:insideV w:val="none" w:sz="0" w:space="0" w:color="auto"/>
+        </w:tblBorders>
+        <w:shd w:val="clear" w:color="auto" w:fill="D9E2F3" w:themeFill="accent1" w:themeFillTint="33"/>
+        <w:tblLook w:val="04A0" w:firstRow="1" w:lastRow="0" w:firstColumn="1" w:lastColumn="0" w:noHBand="0" w:noVBand="1"/>
+      </w:tblPr>
+      <w:tblGrid>
+        <w:gridCol w:w="506"/>
+        <w:gridCol w:w="9688"/>
+      </w:tblGrid>
+      <w:tr>
+        <w:trPr>
+          <w:cantSplit/>
+          <w:trHeight w:val="1240"/>
+        </w:trPr>
+        <w:tc>
+          <w:tcPr>
+            <w:tcW w:w="506" w:type="dxa"/>
+            <w:shd w:val="clear" w:color="auto" w:fill="D9E2F3" w:themeFill="accent1" w:themeFillTint="33"/>
+            <w:textDirection w:val="btLr"/>
+            <w:vAlign w:val="center"/>
+          </w:tcPr>
+          <w:p>
+            <w:pPr>
+              <w:ind w:left="113" w:right="113"/>
+              <w:jc w:val="center"/>
+              <w:rPr>
+                <w:rFonts w:ascii="Tw Cen MT" w:hAnsi="Tw Cen MT"/>
+                <w:b/>
+                <w:lang w:eastAsia="fr-FR"/>
+              </w:rPr>
+            </w:pPr>
+            <w:r>
+              <w:rPr>
+                <w:rFonts w:ascii="Tw Cen MT" w:hAnsi="Tw Cen MT"/>
+                <w:b/>
+                <w:sz w:val="22"/>
+                <w:szCs w:val="24"/>
+                <w:lang w:eastAsia="fr-FR"/>
+              </w:rPr>
+              <w:t>Activité 2</w:t>
+            </w:r>
+          </w:p>
+        </w:tc>
+        <w:tc>
+          <w:tcPr>
+            <w:tcW w:w="9688" w:type="dxa"/>
+            <w:shd w:val="clear" w:color="auto" w:fill="D9E2F3" w:themeFill="accent1" w:themeFillTint="33"/>
+            <w:vAlign w:val="center"/>
+          </w:tcPr>
+          <w:p>
+            <w:pPr>
+              <w:pStyle w:val="Paragraphedeliste"/>
+              <w:numPr>
+                <w:ilvl w:val="0"/>
+                <w:numId w:val="27"/>
+              </w:numPr>
+              <w:tabs>
+                <w:tab w:val="left" w:pos="2665"/>
+              </w:tabs>
+              <w:spacing w:line="240" w:lineRule="auto"/>
+              <w:jc w:val="left"/>
+            </w:pPr>
+            <w:r>
+              <w:t xml:space="preserve">En faisant toutes les hypothèses qui vous paraissent nécessaires, déterminer le couple à fournir par le moteur pour déplacer </w:t>
+            </w:r>
+            <w:r>
+              <w:t>l’ensemble mobile 11.</w:t>
+            </w:r>
+            <w:r>
+              <w:t xml:space="preserve"> </w:t>
+            </w:r>
+          </w:p>
+        </w:tc>
+      </w:tr>
+    </w:tbl>
+    <w:p/>
+    <w:tbl>
+      <w:tblPr>
+        <w:tblStyle w:val="Grilledutableau"/>
+        <w:tblW w:w="0" w:type="auto"/>
+        <w:tblBorders>
+          <w:top w:val="single" w:sz="4" w:space="0" w:color="4472C4" w:themeColor="accent1"/>
+          <w:left w:val="single" w:sz="4" w:space="0" w:color="4472C4" w:themeColor="accent1"/>
+          <w:bottom w:val="single" w:sz="4" w:space="0" w:color="4472C4" w:themeColor="accent1"/>
+          <w:right w:val="single" w:sz="4" w:space="0" w:color="4472C4" w:themeColor="accent1"/>
+          <w:insideH w:val="none" w:sz="0" w:space="0" w:color="auto"/>
+          <w:insideV w:val="none" w:sz="0" w:space="0" w:color="auto"/>
+        </w:tblBorders>
+        <w:shd w:val="clear" w:color="auto" w:fill="D9E2F3" w:themeFill="accent1" w:themeFillTint="33"/>
+        <w:tblLook w:val="04A0" w:firstRow="1" w:lastRow="0" w:firstColumn="1" w:lastColumn="0" w:noHBand="0" w:noVBand="1"/>
+      </w:tblPr>
+      <w:tblGrid>
+        <w:gridCol w:w="506"/>
+        <w:gridCol w:w="9688"/>
+      </w:tblGrid>
+      <w:tr>
+        <w:trPr>
+          <w:cantSplit/>
+          <w:trHeight w:val="1240"/>
+        </w:trPr>
+        <w:tc>
+          <w:tcPr>
+            <w:tcW w:w="506" w:type="dxa"/>
+            <w:shd w:val="clear" w:color="auto" w:fill="D9E2F3" w:themeFill="accent1" w:themeFillTint="33"/>
+            <w:textDirection w:val="btLr"/>
+            <w:vAlign w:val="center"/>
+          </w:tcPr>
+          <w:p>
+            <w:pPr>
+              <w:ind w:left="113" w:right="113"/>
+              <w:jc w:val="center"/>
+              <w:rPr>
+                <w:rFonts w:ascii="Tw Cen MT" w:hAnsi="Tw Cen MT"/>
+                <w:b/>
+                <w:lang w:eastAsia="fr-FR"/>
+              </w:rPr>
+            </w:pPr>
+            <w:r>
+              <w:rPr>
+                <w:rFonts w:ascii="Tw Cen MT" w:hAnsi="Tw Cen MT"/>
+                <w:b/>
+                <w:sz w:val="22"/>
+                <w:szCs w:val="24"/>
+                <w:lang w:eastAsia="fr-FR"/>
+              </w:rPr>
+              <w:t xml:space="preserve">Activité </w:t>
+            </w:r>
+            <w:r>
+              <w:rPr>
+                <w:rFonts w:ascii="Tw Cen MT" w:hAnsi="Tw Cen MT"/>
+                <w:b/>
+                <w:sz w:val="22"/>
+                <w:szCs w:val="24"/>
+                <w:lang w:eastAsia="fr-FR"/>
+              </w:rPr>
+              <w:t>3</w:t>
+            </w:r>
+          </w:p>
+        </w:tc>
+        <w:tc>
+          <w:tcPr>
+            <w:tcW w:w="9688" w:type="dxa"/>
+            <w:shd w:val="clear" w:color="auto" w:fill="D9E2F3" w:themeFill="accent1" w:themeFillTint="33"/>
+            <w:vAlign w:val="center"/>
+          </w:tcPr>
+          <w:p>
+            <w:pPr>
+              <w:pStyle w:val="Paragraphedeliste"/>
+              <w:numPr>
+                <w:ilvl w:val="0"/>
+                <w:numId w:val="27"/>
+              </w:numPr>
+              <w:tabs>
+                <w:tab w:val="left" w:pos="2665"/>
+              </w:tabs>
+              <w:spacing w:line="240" w:lineRule="auto"/>
+              <w:jc w:val="left"/>
+            </w:pPr>
+            <w:r>
+              <w:t xml:space="preserve">Tracer l’allure du couple moteur. </w:t>
             </w:r>
           </w:p>
         </w:tc>
@@ -948,12 +2924,12 @@
     </w:tbl>
     <w:p/>
     <w:sectPr>
-      <w:headerReference w:type="even" r:id="rId10"/>
-      <w:headerReference w:type="default" r:id="rId11"/>
-      <w:footerReference w:type="even" r:id="rId12"/>
-      <w:footerReference w:type="default" r:id="rId13"/>
-      <w:headerReference w:type="first" r:id="rId14"/>
-      <w:footerReference w:type="first" r:id="rId15"/>
+      <w:headerReference w:type="even" r:id="rId17"/>
+      <w:headerReference w:type="default" r:id="rId18"/>
+      <w:footerReference w:type="even" r:id="rId19"/>
+      <w:footerReference w:type="default" r:id="rId20"/>
+      <w:headerReference w:type="first" r:id="rId21"/>
+      <w:footerReference w:type="first" r:id="rId22"/>
       <w:type w:val="continuous"/>
       <w:pgSz w:w="11906" w:h="16838"/>
       <w:pgMar w:top="1276" w:right="851" w:bottom="992" w:left="851" w:header="709" w:footer="266" w:gutter="0"/>
@@ -1664,6 +3640,121 @@
 <file path=word/numbering.xml><?xml version="1.0" encoding="utf-8"?>
 <w:numbering xmlns:wpc="http://schemas.microsoft.com/office/word/2010/wordprocessingCanvas" xmlns:cx="http://schemas.microsoft.com/office/drawing/2014/chartex" xmlns:cx1="http://schemas.microsoft.com/office/drawing/2015/9/8/chartex" xmlns:cx2="http://schemas.microsoft.com/office/drawing/2015/10/21/chartex" xmlns:cx3="http://schemas.microsoft.com/office/drawing/2016/5/9/chartex" xmlns:cx4="http://schemas.microsoft.com/office/drawing/2016/5/10/chartex" xmlns:cx5="http://schemas.microsoft.com/office/drawing/2016/5/11/chartex" xmlns:cx6="http://schemas.microsoft.com/office/drawing/2016/5/12/chartex" xmlns:cx7="http://schemas.microsoft.com/office/drawing/2016/5/13/chartex" xmlns:cx8="http://schemas.microsoft.com/office/drawing/2016/5/14/chartex" xmlns:mc="http://schemas.openxmlformats.org/markup-compatibility/2006" xmlns:aink="http://schemas.microsoft.com/office/drawing/2016/ink" xmlns:am3d="http://schemas.microsoft.com/office/drawing/2017/model3d" xmlns:o="urn:schemas-microsoft-com:office:office" xmlns:oel="http://schemas.microsoft.com/office/2019/extlst" xmlns:r="http://schemas.openxmlformats.org/officeDocument/2006/relationships" xmlns:m="http://schemas.openxmlformats.org/officeDocument/2006/math" xmlns:v="urn:schemas-microsoft-com:vml" xmlns:wp14="http://schemas.microsoft.com/office/word/2010/wordprocessingDrawing" xmlns:wp="http://schemas.openxmlformats.org/drawingml/2006/wordprocessingDrawing" xmlns:w10="urn:schemas-microsoft-com:office:word" xmlns:w="http://schemas.openxmlformats.org/wordprocessingml/2006/main" xmlns:w14="http://schemas.microsoft.com/office/word/2010/wordml" xmlns:w15="http://schemas.microsoft.com/office/word/2012/wordml" xmlns:w16cex="http://schemas.microsoft.com/office/word/2018/wordml/cex" xmlns:w16cid="http://schemas.microsoft.com/office/word/2016/wordml/cid" xmlns:w16="http://schemas.microsoft.com/office/word/2018/wordml" xmlns:w16du="http://schemas.microsoft.com/office/word/2023/wordml/word16du" xmlns:w16sdtdh="http://schemas.microsoft.com/office/word/2020/wordml/sdtdatahash" xmlns:w16se="http://schemas.microsoft.com/office/word/2015/wordml/symex" xmlns:wpg="http://schemas.microsoft.com/office/word/2010/wordprocessingGroup" xmlns:wpi="http://schemas.microsoft.com/office/word/2010/wordprocessingInk" xmlns:wne="http://schemas.microsoft.com/office/word/2006/wordml" xmlns:wps="http://schemas.microsoft.com/office/word/2010/wordprocessingShape" mc:Ignorable="w14 w15 w16se w16cid w16 w16cex w16sdtdh w16du wp14">
   <w:abstractNum w:abstractNumId="0" w15:restartNumberingAfterBreak="0">
+    <w:nsid w:val="00321956"/>
+    <w:multiLevelType w:val="hybridMultilevel"/>
+    <w:tmpl w:val="6F1E3FA4"/>
+    <w:lvl w:ilvl="0" w:tplc="23EECDC6">
+      <w:start w:val="1"/>
+      <w:numFmt w:val="bullet"/>
+      <w:lvlText w:val="∎"/>
+      <w:lvlJc w:val="left"/>
+      <w:pPr>
+        <w:ind w:left="770" w:hanging="360"/>
+      </w:pPr>
+      <w:rPr>
+        <w:rFonts w:ascii="Cambria" w:hAnsi="Cambria" w:hint="default"/>
+        <w:color w:val="002060"/>
+        <w:sz w:val="16"/>
+      </w:rPr>
+    </w:lvl>
+    <w:lvl w:ilvl="1" w:tplc="040C0003" w:tentative="1">
+      <w:start w:val="1"/>
+      <w:numFmt w:val="bullet"/>
+      <w:lvlText w:val="o"/>
+      <w:lvlJc w:val="left"/>
+      <w:pPr>
+        <w:ind w:left="1490" w:hanging="360"/>
+      </w:pPr>
+      <w:rPr>
+        <w:rFonts w:ascii="Courier New" w:hAnsi="Courier New" w:cs="Courier New" w:hint="default"/>
+      </w:rPr>
+    </w:lvl>
+    <w:lvl w:ilvl="2" w:tplc="040C0005" w:tentative="1">
+      <w:start w:val="1"/>
+      <w:numFmt w:val="bullet"/>
+      <w:lvlText w:val=""/>
+      <w:lvlJc w:val="left"/>
+      <w:pPr>
+        <w:ind w:left="2210" w:hanging="360"/>
+      </w:pPr>
+      <w:rPr>
+        <w:rFonts w:ascii="Wingdings" w:hAnsi="Wingdings" w:hint="default"/>
+      </w:rPr>
+    </w:lvl>
+    <w:lvl w:ilvl="3" w:tplc="040C0001" w:tentative="1">
+      <w:start w:val="1"/>
+      <w:numFmt w:val="bullet"/>
+      <w:lvlText w:val=""/>
+      <w:lvlJc w:val="left"/>
+      <w:pPr>
+        <w:ind w:left="2930" w:hanging="360"/>
+      </w:pPr>
+      <w:rPr>
+        <w:rFonts w:ascii="Symbol" w:hAnsi="Symbol" w:hint="default"/>
+      </w:rPr>
+    </w:lvl>
+    <w:lvl w:ilvl="4" w:tplc="040C0003" w:tentative="1">
+      <w:start w:val="1"/>
+      <w:numFmt w:val="bullet"/>
+      <w:lvlText w:val="o"/>
+      <w:lvlJc w:val="left"/>
+      <w:pPr>
+        <w:ind w:left="3650" w:hanging="360"/>
+      </w:pPr>
+      <w:rPr>
+        <w:rFonts w:ascii="Courier New" w:hAnsi="Courier New" w:cs="Courier New" w:hint="default"/>
+      </w:rPr>
+    </w:lvl>
+    <w:lvl w:ilvl="5" w:tplc="040C0005" w:tentative="1">
+      <w:start w:val="1"/>
+      <w:numFmt w:val="bullet"/>
+      <w:lvlText w:val=""/>
+      <w:lvlJc w:val="left"/>
+      <w:pPr>
+        <w:ind w:left="4370" w:hanging="360"/>
+      </w:pPr>
+      <w:rPr>
+        <w:rFonts w:ascii="Wingdings" w:hAnsi="Wingdings" w:hint="default"/>
+      </w:rPr>
+    </w:lvl>
+    <w:lvl w:ilvl="6" w:tplc="040C0001" w:tentative="1">
+      <w:start w:val="1"/>
+      <w:numFmt w:val="bullet"/>
+      <w:lvlText w:val=""/>
+      <w:lvlJc w:val="left"/>
+      <w:pPr>
+        <w:ind w:left="5090" w:hanging="360"/>
+      </w:pPr>
+      <w:rPr>
+        <w:rFonts w:ascii="Symbol" w:hAnsi="Symbol" w:hint="default"/>
+      </w:rPr>
+    </w:lvl>
+    <w:lvl w:ilvl="7" w:tplc="040C0003" w:tentative="1">
+      <w:start w:val="1"/>
+      <w:numFmt w:val="bullet"/>
+      <w:lvlText w:val="o"/>
+      <w:lvlJc w:val="left"/>
+      <w:pPr>
+        <w:ind w:left="5810" w:hanging="360"/>
+      </w:pPr>
+      <w:rPr>
+        <w:rFonts w:ascii="Courier New" w:hAnsi="Courier New" w:cs="Courier New" w:hint="default"/>
+      </w:rPr>
+    </w:lvl>
+    <w:lvl w:ilvl="8" w:tplc="040C0005" w:tentative="1">
+      <w:start w:val="1"/>
+      <w:numFmt w:val="bullet"/>
+      <w:lvlText w:val=""/>
+      <w:lvlJc w:val="left"/>
+      <w:pPr>
+        <w:ind w:left="6530" w:hanging="360"/>
+      </w:pPr>
+      <w:rPr>
+        <w:rFonts w:ascii="Wingdings" w:hAnsi="Wingdings" w:hint="default"/>
+      </w:rPr>
+    </w:lvl>
+  </w:abstractNum>
+  <w:abstractNum w:abstractNumId="1" w15:restartNumberingAfterBreak="0">
     <w:nsid w:val="003C303B"/>
     <w:multiLevelType w:val="hybridMultilevel"/>
     <w:tmpl w:val="71D6BA98"/>
@@ -1778,7 +3869,7 @@
       </w:rPr>
     </w:lvl>
   </w:abstractNum>
-  <w:abstractNum w:abstractNumId="1" w15:restartNumberingAfterBreak="0">
+  <w:abstractNum w:abstractNumId="2" w15:restartNumberingAfterBreak="0">
     <w:nsid w:val="06FB0B24"/>
     <w:multiLevelType w:val="hybridMultilevel"/>
     <w:tmpl w:val="512C9E58"/>
@@ -1893,7 +3984,7 @@
       </w:rPr>
     </w:lvl>
   </w:abstractNum>
-  <w:abstractNum w:abstractNumId="2" w15:restartNumberingAfterBreak="0">
+  <w:abstractNum w:abstractNumId="3" w15:restartNumberingAfterBreak="0">
     <w:nsid w:val="086D7DC0"/>
     <w:multiLevelType w:val="hybridMultilevel"/>
     <w:tmpl w:val="E468EFC8"/>
@@ -1983,7 +4074,7 @@
       </w:pPr>
     </w:lvl>
   </w:abstractNum>
-  <w:abstractNum w:abstractNumId="3" w15:restartNumberingAfterBreak="0">
+  <w:abstractNum w:abstractNumId="4" w15:restartNumberingAfterBreak="0">
     <w:nsid w:val="0BF55BDD"/>
     <w:multiLevelType w:val="hybridMultilevel"/>
     <w:tmpl w:val="C91001FA"/>
@@ -2098,7 +4189,122 @@
       </w:rPr>
     </w:lvl>
   </w:abstractNum>
-  <w:abstractNum w:abstractNumId="4" w15:restartNumberingAfterBreak="0">
+  <w:abstractNum w:abstractNumId="5" w15:restartNumberingAfterBreak="0">
+    <w:nsid w:val="0F9B6919"/>
+    <w:multiLevelType w:val="hybridMultilevel"/>
+    <w:tmpl w:val="8BF608F6"/>
+    <w:lvl w:ilvl="0" w:tplc="23EECDC6">
+      <w:start w:val="1"/>
+      <w:numFmt w:val="bullet"/>
+      <w:lvlText w:val="∎"/>
+      <w:lvlJc w:val="left"/>
+      <w:pPr>
+        <w:ind w:left="720" w:hanging="360"/>
+      </w:pPr>
+      <w:rPr>
+        <w:rFonts w:ascii="Cambria" w:hAnsi="Cambria" w:hint="default"/>
+        <w:color w:val="002060"/>
+        <w:sz w:val="16"/>
+      </w:rPr>
+    </w:lvl>
+    <w:lvl w:ilvl="1" w:tplc="040C0003" w:tentative="1">
+      <w:start w:val="1"/>
+      <w:numFmt w:val="bullet"/>
+      <w:lvlText w:val="o"/>
+      <w:lvlJc w:val="left"/>
+      <w:pPr>
+        <w:ind w:left="1440" w:hanging="360"/>
+      </w:pPr>
+      <w:rPr>
+        <w:rFonts w:ascii="Courier New" w:hAnsi="Courier New" w:cs="Courier New" w:hint="default"/>
+      </w:rPr>
+    </w:lvl>
+    <w:lvl w:ilvl="2" w:tplc="040C0005" w:tentative="1">
+      <w:start w:val="1"/>
+      <w:numFmt w:val="bullet"/>
+      <w:lvlText w:val=""/>
+      <w:lvlJc w:val="left"/>
+      <w:pPr>
+        <w:ind w:left="2160" w:hanging="360"/>
+      </w:pPr>
+      <w:rPr>
+        <w:rFonts w:ascii="Wingdings" w:hAnsi="Wingdings" w:hint="default"/>
+      </w:rPr>
+    </w:lvl>
+    <w:lvl w:ilvl="3" w:tplc="040C0001" w:tentative="1">
+      <w:start w:val="1"/>
+      <w:numFmt w:val="bullet"/>
+      <w:lvlText w:val=""/>
+      <w:lvlJc w:val="left"/>
+      <w:pPr>
+        <w:ind w:left="2880" w:hanging="360"/>
+      </w:pPr>
+      <w:rPr>
+        <w:rFonts w:ascii="Symbol" w:hAnsi="Symbol" w:hint="default"/>
+      </w:rPr>
+    </w:lvl>
+    <w:lvl w:ilvl="4" w:tplc="040C0003" w:tentative="1">
+      <w:start w:val="1"/>
+      <w:numFmt w:val="bullet"/>
+      <w:lvlText w:val="o"/>
+      <w:lvlJc w:val="left"/>
+      <w:pPr>
+        <w:ind w:left="3600" w:hanging="360"/>
+      </w:pPr>
+      <w:rPr>
+        <w:rFonts w:ascii="Courier New" w:hAnsi="Courier New" w:cs="Courier New" w:hint="default"/>
+      </w:rPr>
+    </w:lvl>
+    <w:lvl w:ilvl="5" w:tplc="040C0005" w:tentative="1">
+      <w:start w:val="1"/>
+      <w:numFmt w:val="bullet"/>
+      <w:lvlText w:val=""/>
+      <w:lvlJc w:val="left"/>
+      <w:pPr>
+        <w:ind w:left="4320" w:hanging="360"/>
+      </w:pPr>
+      <w:rPr>
+        <w:rFonts w:ascii="Wingdings" w:hAnsi="Wingdings" w:hint="default"/>
+      </w:rPr>
+    </w:lvl>
+    <w:lvl w:ilvl="6" w:tplc="040C0001" w:tentative="1">
+      <w:start w:val="1"/>
+      <w:numFmt w:val="bullet"/>
+      <w:lvlText w:val=""/>
+      <w:lvlJc w:val="left"/>
+      <w:pPr>
+        <w:ind w:left="5040" w:hanging="360"/>
+      </w:pPr>
+      <w:rPr>
+        <w:rFonts w:ascii="Symbol" w:hAnsi="Symbol" w:hint="default"/>
+      </w:rPr>
+    </w:lvl>
+    <w:lvl w:ilvl="7" w:tplc="040C0003" w:tentative="1">
+      <w:start w:val="1"/>
+      <w:numFmt w:val="bullet"/>
+      <w:lvlText w:val="o"/>
+      <w:lvlJc w:val="left"/>
+      <w:pPr>
+        <w:ind w:left="5760" w:hanging="360"/>
+      </w:pPr>
+      <w:rPr>
+        <w:rFonts w:ascii="Courier New" w:hAnsi="Courier New" w:cs="Courier New" w:hint="default"/>
+      </w:rPr>
+    </w:lvl>
+    <w:lvl w:ilvl="8" w:tplc="040C0005" w:tentative="1">
+      <w:start w:val="1"/>
+      <w:numFmt w:val="bullet"/>
+      <w:lvlText w:val=""/>
+      <w:lvlJc w:val="left"/>
+      <w:pPr>
+        <w:ind w:left="6480" w:hanging="360"/>
+      </w:pPr>
+      <w:rPr>
+        <w:rFonts w:ascii="Wingdings" w:hAnsi="Wingdings" w:hint="default"/>
+      </w:rPr>
+    </w:lvl>
+  </w:abstractNum>
+  <w:abstractNum w:abstractNumId="6" w15:restartNumberingAfterBreak="0">
     <w:nsid w:val="12877AD6"/>
     <w:multiLevelType w:val="hybridMultilevel"/>
     <w:tmpl w:val="7DD27C34"/>
@@ -2213,7 +4419,7 @@
       </w:rPr>
     </w:lvl>
   </w:abstractNum>
-  <w:abstractNum w:abstractNumId="5" w15:restartNumberingAfterBreak="0">
+  <w:abstractNum w:abstractNumId="7" w15:restartNumberingAfterBreak="0">
     <w:nsid w:val="15F93630"/>
     <w:multiLevelType w:val="hybridMultilevel"/>
     <w:tmpl w:val="38EE4B4E"/>
@@ -2328,7 +4534,7 @@
       </w:rPr>
     </w:lvl>
   </w:abstractNum>
-  <w:abstractNum w:abstractNumId="6" w15:restartNumberingAfterBreak="0">
+  <w:abstractNum w:abstractNumId="8" w15:restartNumberingAfterBreak="0">
     <w:nsid w:val="18273652"/>
     <w:multiLevelType w:val="hybridMultilevel"/>
     <w:tmpl w:val="2EB681B4"/>
@@ -2468,7 +4674,7 @@
       </w:rPr>
     </w:lvl>
   </w:abstractNum>
-  <w:abstractNum w:abstractNumId="7" w15:restartNumberingAfterBreak="0">
+  <w:abstractNum w:abstractNumId="9" w15:restartNumberingAfterBreak="0">
     <w:nsid w:val="1A124CA5"/>
     <w:multiLevelType w:val="hybridMultilevel"/>
     <w:tmpl w:val="48D0E1C0"/>
@@ -2580,7 +4786,7 @@
       </w:rPr>
     </w:lvl>
   </w:abstractNum>
-  <w:abstractNum w:abstractNumId="8" w15:restartNumberingAfterBreak="0">
+  <w:abstractNum w:abstractNumId="10" w15:restartNumberingAfterBreak="0">
     <w:nsid w:val="1A2A7F60"/>
     <w:multiLevelType w:val="hybridMultilevel"/>
     <w:tmpl w:val="D0CC98E2"/>
@@ -2695,7 +4901,7 @@
       </w:rPr>
     </w:lvl>
   </w:abstractNum>
-  <w:abstractNum w:abstractNumId="9" w15:restartNumberingAfterBreak="0">
+  <w:abstractNum w:abstractNumId="11" w15:restartNumberingAfterBreak="0">
     <w:nsid w:val="1AD87D15"/>
     <w:multiLevelType w:val="hybridMultilevel"/>
     <w:tmpl w:val="C7A48B5C"/>
@@ -2786,7 +4992,7 @@
       </w:pPr>
     </w:lvl>
   </w:abstractNum>
-  <w:abstractNum w:abstractNumId="10" w15:restartNumberingAfterBreak="0">
+  <w:abstractNum w:abstractNumId="12" w15:restartNumberingAfterBreak="0">
     <w:nsid w:val="1D6C7810"/>
     <w:multiLevelType w:val="hybridMultilevel"/>
     <w:tmpl w:val="A8A8D9B6"/>
@@ -2898,7 +5104,122 @@
       </w:rPr>
     </w:lvl>
   </w:abstractNum>
-  <w:abstractNum w:abstractNumId="11" w15:restartNumberingAfterBreak="0">
+  <w:abstractNum w:abstractNumId="13" w15:restartNumberingAfterBreak="0">
+    <w:nsid w:val="20A473DC"/>
+    <w:multiLevelType w:val="hybridMultilevel"/>
+    <w:tmpl w:val="FC7CDEE6"/>
+    <w:lvl w:ilvl="0" w:tplc="23EECDC6">
+      <w:start w:val="1"/>
+      <w:numFmt w:val="bullet"/>
+      <w:lvlText w:val="∎"/>
+      <w:lvlJc w:val="left"/>
+      <w:pPr>
+        <w:ind w:left="720" w:hanging="360"/>
+      </w:pPr>
+      <w:rPr>
+        <w:rFonts w:ascii="Cambria" w:hAnsi="Cambria" w:hint="default"/>
+        <w:color w:val="002060"/>
+        <w:sz w:val="16"/>
+      </w:rPr>
+    </w:lvl>
+    <w:lvl w:ilvl="1" w:tplc="040C0003" w:tentative="1">
+      <w:start w:val="1"/>
+      <w:numFmt w:val="bullet"/>
+      <w:lvlText w:val="o"/>
+      <w:lvlJc w:val="left"/>
+      <w:pPr>
+        <w:ind w:left="1440" w:hanging="360"/>
+      </w:pPr>
+      <w:rPr>
+        <w:rFonts w:ascii="Courier New" w:hAnsi="Courier New" w:cs="Courier New" w:hint="default"/>
+      </w:rPr>
+    </w:lvl>
+    <w:lvl w:ilvl="2" w:tplc="040C0005" w:tentative="1">
+      <w:start w:val="1"/>
+      <w:numFmt w:val="bullet"/>
+      <w:lvlText w:val=""/>
+      <w:lvlJc w:val="left"/>
+      <w:pPr>
+        <w:ind w:left="2160" w:hanging="360"/>
+      </w:pPr>
+      <w:rPr>
+        <w:rFonts w:ascii="Wingdings" w:hAnsi="Wingdings" w:hint="default"/>
+      </w:rPr>
+    </w:lvl>
+    <w:lvl w:ilvl="3" w:tplc="040C0001" w:tentative="1">
+      <w:start w:val="1"/>
+      <w:numFmt w:val="bullet"/>
+      <w:lvlText w:val=""/>
+      <w:lvlJc w:val="left"/>
+      <w:pPr>
+        <w:ind w:left="2880" w:hanging="360"/>
+      </w:pPr>
+      <w:rPr>
+        <w:rFonts w:ascii="Symbol" w:hAnsi="Symbol" w:hint="default"/>
+      </w:rPr>
+    </w:lvl>
+    <w:lvl w:ilvl="4" w:tplc="040C0003" w:tentative="1">
+      <w:start w:val="1"/>
+      <w:numFmt w:val="bullet"/>
+      <w:lvlText w:val="o"/>
+      <w:lvlJc w:val="left"/>
+      <w:pPr>
+        <w:ind w:left="3600" w:hanging="360"/>
+      </w:pPr>
+      <w:rPr>
+        <w:rFonts w:ascii="Courier New" w:hAnsi="Courier New" w:cs="Courier New" w:hint="default"/>
+      </w:rPr>
+    </w:lvl>
+    <w:lvl w:ilvl="5" w:tplc="040C0005" w:tentative="1">
+      <w:start w:val="1"/>
+      <w:numFmt w:val="bullet"/>
+      <w:lvlText w:val=""/>
+      <w:lvlJc w:val="left"/>
+      <w:pPr>
+        <w:ind w:left="4320" w:hanging="360"/>
+      </w:pPr>
+      <w:rPr>
+        <w:rFonts w:ascii="Wingdings" w:hAnsi="Wingdings" w:hint="default"/>
+      </w:rPr>
+    </w:lvl>
+    <w:lvl w:ilvl="6" w:tplc="040C0001" w:tentative="1">
+      <w:start w:val="1"/>
+      <w:numFmt w:val="bullet"/>
+      <w:lvlText w:val=""/>
+      <w:lvlJc w:val="left"/>
+      <w:pPr>
+        <w:ind w:left="5040" w:hanging="360"/>
+      </w:pPr>
+      <w:rPr>
+        <w:rFonts w:ascii="Symbol" w:hAnsi="Symbol" w:hint="default"/>
+      </w:rPr>
+    </w:lvl>
+    <w:lvl w:ilvl="7" w:tplc="040C0003" w:tentative="1">
+      <w:start w:val="1"/>
+      <w:numFmt w:val="bullet"/>
+      <w:lvlText w:val="o"/>
+      <w:lvlJc w:val="left"/>
+      <w:pPr>
+        <w:ind w:left="5760" w:hanging="360"/>
+      </w:pPr>
+      <w:rPr>
+        <w:rFonts w:ascii="Courier New" w:hAnsi="Courier New" w:cs="Courier New" w:hint="default"/>
+      </w:rPr>
+    </w:lvl>
+    <w:lvl w:ilvl="8" w:tplc="040C0005" w:tentative="1">
+      <w:start w:val="1"/>
+      <w:numFmt w:val="bullet"/>
+      <w:lvlText w:val=""/>
+      <w:lvlJc w:val="left"/>
+      <w:pPr>
+        <w:ind w:left="6480" w:hanging="360"/>
+      </w:pPr>
+      <w:rPr>
+        <w:rFonts w:ascii="Wingdings" w:hAnsi="Wingdings" w:hint="default"/>
+      </w:rPr>
+    </w:lvl>
+  </w:abstractNum>
+  <w:abstractNum w:abstractNumId="14" w15:restartNumberingAfterBreak="0">
     <w:nsid w:val="21393FD9"/>
     <w:multiLevelType w:val="hybridMultilevel"/>
     <w:tmpl w:val="38C2CEE0"/>
@@ -3038,7 +5359,7 @@
       </w:rPr>
     </w:lvl>
   </w:abstractNum>
-  <w:abstractNum w:abstractNumId="12" w15:restartNumberingAfterBreak="0">
+  <w:abstractNum w:abstractNumId="15" w15:restartNumberingAfterBreak="0">
     <w:nsid w:val="27E53287"/>
     <w:multiLevelType w:val="hybridMultilevel"/>
     <w:tmpl w:val="4100F5D0"/>
@@ -3153,7 +5474,122 @@
       </w:rPr>
     </w:lvl>
   </w:abstractNum>
-  <w:abstractNum w:abstractNumId="13" w15:restartNumberingAfterBreak="0">
+  <w:abstractNum w:abstractNumId="16" w15:restartNumberingAfterBreak="0">
+    <w:nsid w:val="2CAC1129"/>
+    <w:multiLevelType w:val="hybridMultilevel"/>
+    <w:tmpl w:val="E878C290"/>
+    <w:lvl w:ilvl="0" w:tplc="23EECDC6">
+      <w:start w:val="1"/>
+      <w:numFmt w:val="bullet"/>
+      <w:lvlText w:val="∎"/>
+      <w:lvlJc w:val="left"/>
+      <w:pPr>
+        <w:ind w:left="720" w:hanging="360"/>
+      </w:pPr>
+      <w:rPr>
+        <w:rFonts w:ascii="Cambria" w:hAnsi="Cambria" w:hint="default"/>
+        <w:color w:val="002060"/>
+        <w:sz w:val="16"/>
+      </w:rPr>
+    </w:lvl>
+    <w:lvl w:ilvl="1" w:tplc="040C0003" w:tentative="1">
+      <w:start w:val="1"/>
+      <w:numFmt w:val="bullet"/>
+      <w:lvlText w:val="o"/>
+      <w:lvlJc w:val="left"/>
+      <w:pPr>
+        <w:ind w:left="1440" w:hanging="360"/>
+      </w:pPr>
+      <w:rPr>
+        <w:rFonts w:ascii="Courier New" w:hAnsi="Courier New" w:cs="Courier New" w:hint="default"/>
+      </w:rPr>
+    </w:lvl>
+    <w:lvl w:ilvl="2" w:tplc="040C0005" w:tentative="1">
+      <w:start w:val="1"/>
+      <w:numFmt w:val="bullet"/>
+      <w:lvlText w:val=""/>
+      <w:lvlJc w:val="left"/>
+      <w:pPr>
+        <w:ind w:left="2160" w:hanging="360"/>
+      </w:pPr>
+      <w:rPr>
+        <w:rFonts w:ascii="Wingdings" w:hAnsi="Wingdings" w:hint="default"/>
+      </w:rPr>
+    </w:lvl>
+    <w:lvl w:ilvl="3" w:tplc="040C0001" w:tentative="1">
+      <w:start w:val="1"/>
+      <w:numFmt w:val="bullet"/>
+      <w:lvlText w:val=""/>
+      <w:lvlJc w:val="left"/>
+      <w:pPr>
+        <w:ind w:left="2880" w:hanging="360"/>
+      </w:pPr>
+      <w:rPr>
+        <w:rFonts w:ascii="Symbol" w:hAnsi="Symbol" w:hint="default"/>
+      </w:rPr>
+    </w:lvl>
+    <w:lvl w:ilvl="4" w:tplc="040C0003" w:tentative="1">
+      <w:start w:val="1"/>
+      <w:numFmt w:val="bullet"/>
+      <w:lvlText w:val="o"/>
+      <w:lvlJc w:val="left"/>
+      <w:pPr>
+        <w:ind w:left="3600" w:hanging="360"/>
+      </w:pPr>
+      <w:rPr>
+        <w:rFonts w:ascii="Courier New" w:hAnsi="Courier New" w:cs="Courier New" w:hint="default"/>
+      </w:rPr>
+    </w:lvl>
+    <w:lvl w:ilvl="5" w:tplc="040C0005" w:tentative="1">
+      <w:start w:val="1"/>
+      <w:numFmt w:val="bullet"/>
+      <w:lvlText w:val=""/>
+      <w:lvlJc w:val="left"/>
+      <w:pPr>
+        <w:ind w:left="4320" w:hanging="360"/>
+      </w:pPr>
+      <w:rPr>
+        <w:rFonts w:ascii="Wingdings" w:hAnsi="Wingdings" w:hint="default"/>
+      </w:rPr>
+    </w:lvl>
+    <w:lvl w:ilvl="6" w:tplc="040C0001" w:tentative="1">
+      <w:start w:val="1"/>
+      <w:numFmt w:val="bullet"/>
+      <w:lvlText w:val=""/>
+      <w:lvlJc w:val="left"/>
+      <w:pPr>
+        <w:ind w:left="5040" w:hanging="360"/>
+      </w:pPr>
+      <w:rPr>
+        <w:rFonts w:ascii="Symbol" w:hAnsi="Symbol" w:hint="default"/>
+      </w:rPr>
+    </w:lvl>
+    <w:lvl w:ilvl="7" w:tplc="040C0003" w:tentative="1">
+      <w:start w:val="1"/>
+      <w:numFmt w:val="bullet"/>
+      <w:lvlText w:val="o"/>
+      <w:lvlJc w:val="left"/>
+      <w:pPr>
+        <w:ind w:left="5760" w:hanging="360"/>
+      </w:pPr>
+      <w:rPr>
+        <w:rFonts w:ascii="Courier New" w:hAnsi="Courier New" w:cs="Courier New" w:hint="default"/>
+      </w:rPr>
+    </w:lvl>
+    <w:lvl w:ilvl="8" w:tplc="040C0005" w:tentative="1">
+      <w:start w:val="1"/>
+      <w:numFmt w:val="bullet"/>
+      <w:lvlText w:val=""/>
+      <w:lvlJc w:val="left"/>
+      <w:pPr>
+        <w:ind w:left="6480" w:hanging="360"/>
+      </w:pPr>
+      <w:rPr>
+        <w:rFonts w:ascii="Wingdings" w:hAnsi="Wingdings" w:hint="default"/>
+      </w:rPr>
+    </w:lvl>
+  </w:abstractNum>
+  <w:abstractNum w:abstractNumId="17" w15:restartNumberingAfterBreak="0">
     <w:nsid w:val="328C670C"/>
     <w:multiLevelType w:val="hybridMultilevel"/>
     <w:tmpl w:val="02D0687A"/>
@@ -3268,7 +5704,7 @@
       </w:rPr>
     </w:lvl>
   </w:abstractNum>
-  <w:abstractNum w:abstractNumId="14" w15:restartNumberingAfterBreak="0">
+  <w:abstractNum w:abstractNumId="18" w15:restartNumberingAfterBreak="0">
     <w:nsid w:val="329C3DFA"/>
     <w:multiLevelType w:val="hybridMultilevel"/>
     <w:tmpl w:val="3DC05866"/>
@@ -3385,7 +5821,7 @@
       </w:rPr>
     </w:lvl>
   </w:abstractNum>
-  <w:abstractNum w:abstractNumId="15" w15:restartNumberingAfterBreak="0">
+  <w:abstractNum w:abstractNumId="19" w15:restartNumberingAfterBreak="0">
     <w:nsid w:val="34AE46D9"/>
     <w:multiLevelType w:val="hybridMultilevel"/>
     <w:tmpl w:val="580E6676"/>
@@ -3498,7 +5934,7 @@
       </w:rPr>
     </w:lvl>
   </w:abstractNum>
-  <w:abstractNum w:abstractNumId="16" w15:restartNumberingAfterBreak="0">
+  <w:abstractNum w:abstractNumId="20" w15:restartNumberingAfterBreak="0">
     <w:nsid w:val="3A9F276A"/>
     <w:multiLevelType w:val="hybridMultilevel"/>
     <w:tmpl w:val="6678A380"/>
@@ -3613,7 +6049,7 @@
       </w:rPr>
     </w:lvl>
   </w:abstractNum>
-  <w:abstractNum w:abstractNumId="17" w15:restartNumberingAfterBreak="0">
+  <w:abstractNum w:abstractNumId="21" w15:restartNumberingAfterBreak="0">
     <w:nsid w:val="41911DEB"/>
     <w:multiLevelType w:val="hybridMultilevel"/>
     <w:tmpl w:val="D3029526"/>
@@ -3753,7 +6189,7 @@
       </w:rPr>
     </w:lvl>
   </w:abstractNum>
-  <w:abstractNum w:abstractNumId="18" w15:restartNumberingAfterBreak="0">
+  <w:abstractNum w:abstractNumId="22" w15:restartNumberingAfterBreak="0">
     <w:nsid w:val="41B03D46"/>
     <w:multiLevelType w:val="hybridMultilevel"/>
     <w:tmpl w:val="0D385EA0"/>
@@ -3892,7 +6328,7 @@
       </w:rPr>
     </w:lvl>
   </w:abstractNum>
-  <w:abstractNum w:abstractNumId="19" w15:restartNumberingAfterBreak="0">
+  <w:abstractNum w:abstractNumId="23" w15:restartNumberingAfterBreak="0">
     <w:nsid w:val="41B46256"/>
     <w:multiLevelType w:val="multilevel"/>
     <w:tmpl w:val="2AC2DE68"/>
@@ -3987,7 +6423,7 @@
       </w:pPr>
     </w:lvl>
   </w:abstractNum>
-  <w:abstractNum w:abstractNumId="20" w15:restartNumberingAfterBreak="0">
+  <w:abstractNum w:abstractNumId="24" w15:restartNumberingAfterBreak="0">
     <w:nsid w:val="522631C9"/>
     <w:multiLevelType w:val="hybridMultilevel"/>
     <w:tmpl w:val="68B0ACD2"/>
@@ -4102,7 +6538,7 @@
       </w:rPr>
     </w:lvl>
   </w:abstractNum>
-  <w:abstractNum w:abstractNumId="21" w15:restartNumberingAfterBreak="0">
+  <w:abstractNum w:abstractNumId="25" w15:restartNumberingAfterBreak="0">
     <w:nsid w:val="54226649"/>
     <w:multiLevelType w:val="hybridMultilevel"/>
     <w:tmpl w:val="AC2EFFD8"/>
@@ -4188,7 +6624,7 @@
       </w:pPr>
     </w:lvl>
   </w:abstractNum>
-  <w:abstractNum w:abstractNumId="22" w15:restartNumberingAfterBreak="0">
+  <w:abstractNum w:abstractNumId="26" w15:restartNumberingAfterBreak="0">
     <w:nsid w:val="55FB591B"/>
     <w:multiLevelType w:val="hybridMultilevel"/>
     <w:tmpl w:val="3E76A630"/>
@@ -4303,7 +6739,7 @@
       </w:rPr>
     </w:lvl>
   </w:abstractNum>
-  <w:abstractNum w:abstractNumId="23" w15:restartNumberingAfterBreak="0">
+  <w:abstractNum w:abstractNumId="27" w15:restartNumberingAfterBreak="0">
     <w:nsid w:val="5CBE27F7"/>
     <w:multiLevelType w:val="hybridMultilevel"/>
     <w:tmpl w:val="069AC4F8"/>
@@ -4415,7 +6851,7 @@
       </w:rPr>
     </w:lvl>
   </w:abstractNum>
-  <w:abstractNum w:abstractNumId="24" w15:restartNumberingAfterBreak="0">
+  <w:abstractNum w:abstractNumId="28" w15:restartNumberingAfterBreak="0">
     <w:nsid w:val="5CF33102"/>
     <w:multiLevelType w:val="hybridMultilevel"/>
     <w:tmpl w:val="A4501324"/>
@@ -4530,7 +6966,7 @@
       </w:rPr>
     </w:lvl>
   </w:abstractNum>
-  <w:abstractNum w:abstractNumId="25" w15:restartNumberingAfterBreak="0">
+  <w:abstractNum w:abstractNumId="29" w15:restartNumberingAfterBreak="0">
     <w:nsid w:val="5FE52E27"/>
     <w:multiLevelType w:val="hybridMultilevel"/>
     <w:tmpl w:val="243ECAF8"/>
@@ -4645,7 +7081,7 @@
       </w:rPr>
     </w:lvl>
   </w:abstractNum>
-  <w:abstractNum w:abstractNumId="26" w15:restartNumberingAfterBreak="0">
+  <w:abstractNum w:abstractNumId="30" w15:restartNumberingAfterBreak="0">
     <w:nsid w:val="6F7A7DAA"/>
     <w:multiLevelType w:val="hybridMultilevel"/>
     <w:tmpl w:val="8FFAED64"/>
@@ -4760,7 +7196,7 @@
       </w:rPr>
     </w:lvl>
   </w:abstractNum>
-  <w:abstractNum w:abstractNumId="27" w15:restartNumberingAfterBreak="0">
+  <w:abstractNum w:abstractNumId="31" w15:restartNumberingAfterBreak="0">
     <w:nsid w:val="724752FE"/>
     <w:multiLevelType w:val="hybridMultilevel"/>
     <w:tmpl w:val="9056B8A4"/>
@@ -4852,88 +7288,100 @@
     </w:lvl>
   </w:abstractNum>
   <w:num w:numId="1" w16cid:durableId="1157182847">
+    <w:abstractNumId w:val="23"/>
+  </w:num>
+  <w:num w:numId="2" w16cid:durableId="834760719">
+    <w:abstractNumId w:val="30"/>
+  </w:num>
+  <w:num w:numId="3" w16cid:durableId="679696079">
+    <w:abstractNumId w:val="11"/>
+  </w:num>
+  <w:num w:numId="4" w16cid:durableId="797602322">
+    <w:abstractNumId w:val="1"/>
+  </w:num>
+  <w:num w:numId="5" w16cid:durableId="2121559059">
+    <w:abstractNumId w:val="31"/>
+  </w:num>
+  <w:num w:numId="6" w16cid:durableId="1581791039">
+    <w:abstractNumId w:val="28"/>
+  </w:num>
+  <w:num w:numId="7" w16cid:durableId="459881913">
+    <w:abstractNumId w:val="22"/>
+  </w:num>
+  <w:num w:numId="8" w16cid:durableId="1879778276">
+    <w:abstractNumId w:val="17"/>
+  </w:num>
+  <w:num w:numId="9" w16cid:durableId="1950500550">
+    <w:abstractNumId w:val="15"/>
+  </w:num>
+  <w:num w:numId="10" w16cid:durableId="1680622946">
+    <w:abstractNumId w:val="18"/>
+  </w:num>
+  <w:num w:numId="11" w16cid:durableId="1800612619">
+    <w:abstractNumId w:val="24"/>
+  </w:num>
+  <w:num w:numId="12" w16cid:durableId="357661188">
+    <w:abstractNumId w:val="29"/>
+  </w:num>
+  <w:num w:numId="13" w16cid:durableId="2017686388">
     <w:abstractNumId w:val="19"/>
   </w:num>
-  <w:num w:numId="2" w16cid:durableId="834760719">
+  <w:num w:numId="14" w16cid:durableId="178550475">
+    <w:abstractNumId w:val="6"/>
+  </w:num>
+  <w:num w:numId="15" w16cid:durableId="1993484466">
+    <w:abstractNumId w:val="4"/>
+  </w:num>
+  <w:num w:numId="16" w16cid:durableId="93744698">
+    <w:abstractNumId w:val="8"/>
+  </w:num>
+  <w:num w:numId="17" w16cid:durableId="528372251">
     <w:abstractNumId w:val="26"/>
   </w:num>
-  <w:num w:numId="3" w16cid:durableId="679696079">
+  <w:num w:numId="18" w16cid:durableId="468789984">
+    <w:abstractNumId w:val="14"/>
+  </w:num>
+  <w:num w:numId="19" w16cid:durableId="814954229">
+    <w:abstractNumId w:val="25"/>
+  </w:num>
+  <w:num w:numId="20" w16cid:durableId="1677147012">
+    <w:abstractNumId w:val="10"/>
+  </w:num>
+  <w:num w:numId="21" w16cid:durableId="1698266623">
+    <w:abstractNumId w:val="21"/>
+  </w:num>
+  <w:num w:numId="22" w16cid:durableId="669794439">
+    <w:abstractNumId w:val="2"/>
+  </w:num>
+  <w:num w:numId="23" w16cid:durableId="2041011663">
+    <w:abstractNumId w:val="3"/>
+  </w:num>
+  <w:num w:numId="24" w16cid:durableId="1872184897">
+    <w:abstractNumId w:val="27"/>
+  </w:num>
+  <w:num w:numId="25" w16cid:durableId="1957365177">
     <w:abstractNumId w:val="9"/>
   </w:num>
-  <w:num w:numId="4" w16cid:durableId="797602322">
+  <w:num w:numId="26" w16cid:durableId="1063019652">
+    <w:abstractNumId w:val="12"/>
+  </w:num>
+  <w:num w:numId="27" w16cid:durableId="776097522">
+    <w:abstractNumId w:val="7"/>
+  </w:num>
+  <w:num w:numId="28" w16cid:durableId="5597143">
+    <w:abstractNumId w:val="20"/>
+  </w:num>
+  <w:num w:numId="29" w16cid:durableId="763960005">
+    <w:abstractNumId w:val="16"/>
+  </w:num>
+  <w:num w:numId="30" w16cid:durableId="252980085">
     <w:abstractNumId w:val="0"/>
   </w:num>
-  <w:num w:numId="5" w16cid:durableId="2121559059">
-    <w:abstractNumId w:val="27"/>
-  </w:num>
-  <w:num w:numId="6" w16cid:durableId="1581791039">
-    <w:abstractNumId w:val="24"/>
-  </w:num>
-  <w:num w:numId="7" w16cid:durableId="459881913">
-    <w:abstractNumId w:val="18"/>
-  </w:num>
-  <w:num w:numId="8" w16cid:durableId="1879778276">
-    <w:abstractNumId w:val="13"/>
-  </w:num>
-  <w:num w:numId="9" w16cid:durableId="1950500550">
-    <w:abstractNumId w:val="12"/>
-  </w:num>
-  <w:num w:numId="10" w16cid:durableId="1680622946">
-    <w:abstractNumId w:val="14"/>
-  </w:num>
-  <w:num w:numId="11" w16cid:durableId="1800612619">
-    <w:abstractNumId w:val="20"/>
-  </w:num>
-  <w:num w:numId="12" w16cid:durableId="357661188">
-    <w:abstractNumId w:val="25"/>
-  </w:num>
-  <w:num w:numId="13" w16cid:durableId="2017686388">
-    <w:abstractNumId w:val="15"/>
-  </w:num>
-  <w:num w:numId="14" w16cid:durableId="178550475">
-    <w:abstractNumId w:val="4"/>
-  </w:num>
-  <w:num w:numId="15" w16cid:durableId="1993484466">
-    <w:abstractNumId w:val="3"/>
-  </w:num>
-  <w:num w:numId="16" w16cid:durableId="93744698">
-    <w:abstractNumId w:val="6"/>
-  </w:num>
-  <w:num w:numId="17" w16cid:durableId="528372251">
-    <w:abstractNumId w:val="22"/>
-  </w:num>
-  <w:num w:numId="18" w16cid:durableId="468789984">
-    <w:abstractNumId w:val="11"/>
-  </w:num>
-  <w:num w:numId="19" w16cid:durableId="814954229">
-    <w:abstractNumId w:val="21"/>
-  </w:num>
-  <w:num w:numId="20" w16cid:durableId="1677147012">
-    <w:abstractNumId w:val="8"/>
-  </w:num>
-  <w:num w:numId="21" w16cid:durableId="1698266623">
-    <w:abstractNumId w:val="17"/>
-  </w:num>
-  <w:num w:numId="22" w16cid:durableId="669794439">
-    <w:abstractNumId w:val="1"/>
-  </w:num>
-  <w:num w:numId="23" w16cid:durableId="2041011663">
-    <w:abstractNumId w:val="2"/>
-  </w:num>
-  <w:num w:numId="24" w16cid:durableId="1872184897">
-    <w:abstractNumId w:val="23"/>
-  </w:num>
-  <w:num w:numId="25" w16cid:durableId="1957365177">
-    <w:abstractNumId w:val="7"/>
-  </w:num>
-  <w:num w:numId="26" w16cid:durableId="1063019652">
-    <w:abstractNumId w:val="10"/>
-  </w:num>
-  <w:num w:numId="27" w16cid:durableId="776097522">
+  <w:num w:numId="31" w16cid:durableId="1036926838">
     <w:abstractNumId w:val="5"/>
   </w:num>
-  <w:num w:numId="28" w16cid:durableId="5597143">
-    <w:abstractNumId w:val="16"/>
+  <w:num w:numId="32" w16cid:durableId="1634166226">
+    <w:abstractNumId w:val="13"/>
   </w:num>
 </w:numbering>
 </file>
@@ -5110,7 +7558,7 @@
     <w:lsdException w:name="Table Web 2" w:semiHidden="1" w:unhideWhenUsed="1"/>
     <w:lsdException w:name="Table Web 3" w:semiHidden="1" w:unhideWhenUsed="1"/>
     <w:lsdException w:name="Balloon Text" w:semiHidden="1" w:unhideWhenUsed="1"/>
-    <w:lsdException w:name="Table Grid" w:uiPriority="0"/>
+    <w:lsdException w:name="Table Grid" w:uiPriority="59"/>
     <w:lsdException w:name="Table Theme" w:semiHidden="1" w:unhideWhenUsed="1"/>
     <w:lsdException w:name="Placeholder Text" w:semiHidden="1"/>
     <w:lsdException w:name="No Spacing" w:uiPriority="1" w:qFormat="1"/>
@@ -5807,6 +8255,7 @@
   <w:style w:type="paragraph" w:styleId="Paragraphedeliste">
     <w:name w:val="List Paragraph"/>
     <w:basedOn w:val="Normal"/>
+    <w:link w:val="ParagraphedelisteCar"/>
     <w:uiPriority w:val="34"/>
     <w:qFormat/>
     <w:rsid w:val="00B31131"/>
@@ -5818,6 +8267,7 @@
   <w:style w:type="table" w:styleId="Grilledutableau">
     <w:name w:val="Table Grid"/>
     <w:basedOn w:val="TableauNormal"/>
+    <w:uiPriority w:val="59"/>
     <w:rsid w:val="00B31131"/>
     <w:pPr>
       <w:spacing w:after="0" w:line="240" w:lineRule="auto"/>
@@ -5960,6 +8410,16 @@
     <w:rPr>
       <w:color w:val="0563C1" w:themeColor="hyperlink"/>
       <w:u w:val="single"/>
+    </w:rPr>
+  </w:style>
+  <w:style w:type="character" w:customStyle="1" w:styleId="ParagraphedelisteCar">
+    <w:name w:val="Paragraphe de liste Car"/>
+    <w:basedOn w:val="Policepardfaut"/>
+    <w:link w:val="Paragraphedeliste"/>
+    <w:uiPriority w:val="34"/>
+    <w:rsid w:val="0067243A"/>
+    <w:rPr>
+      <w:sz w:val="20"/>
     </w:rPr>
   </w:style>
 </w:styles>
